--- a/08- Menu interactif pour gestion simplifiée des serveurs Linux (En cours)/Menu interactif pour gestion simplifiée des serveurs Linux.docx
+++ b/08- Menu interactif pour gestion simplifiée des serveurs Linux (En cours)/Menu interactif pour gestion simplifiée des serveurs Linux.docx
@@ -4,7 +4,7 @@
   <w:body>
     <w:p>
       <w:pPr>
-        <w:spacing w:line="240" w:lineRule="auto"/>
+        <w:spacing w:line="276" w:lineRule="auto"/>
         <w:jc w:val="center"/>
         <w:rPr>
           <w:rFonts w:cs="Arial"/>
@@ -76,7 +76,7 @@
     </w:p>
     <w:p>
       <w:pPr>
-        <w:spacing w:line="240" w:lineRule="auto"/>
+        <w:spacing w:line="276" w:lineRule="auto"/>
       </w:pPr>
     </w:p>
     <w:p>
@@ -86,7 +86,7 @@
           <w:ilvl w:val="0"/>
           <w:numId w:val="12"/>
         </w:numPr>
-        <w:spacing w:line="240" w:lineRule="auto"/>
+        <w:spacing w:line="276" w:lineRule="auto"/>
         <w:rPr>
           <w:rFonts w:asciiTheme="minorHAnsi" w:hAnsiTheme="minorHAnsi"/>
           <w:b/>
@@ -151,13 +151,13 @@
     </w:p>
     <w:p>
       <w:pPr>
-        <w:spacing w:line="240" w:lineRule="auto"/>
+        <w:spacing w:line="276" w:lineRule="auto"/>
       </w:pPr>
     </w:p>
     <w:p>
       <w:pPr>
         <w:pStyle w:val="Titre2"/>
-        <w:spacing w:line="240" w:lineRule="auto"/>
+        <w:spacing w:line="276" w:lineRule="auto"/>
         <w:rPr>
           <w:rFonts w:asciiTheme="minorHAnsi" w:hAnsiTheme="minorHAnsi"/>
           <w:b/>
@@ -230,6 +230,7 @@
     <w:p>
       <w:pPr>
         <w:pStyle w:val="whitespace-pre-wrap"/>
+        <w:spacing w:line="276" w:lineRule="auto"/>
         <w:rPr>
           <w:rFonts w:asciiTheme="minorHAnsi" w:hAnsiTheme="minorHAnsi"/>
         </w:rPr>
@@ -270,6 +271,7 @@
     <w:p>
       <w:pPr>
         <w:pStyle w:val="whitespace-normal"/>
+        <w:spacing w:line="276" w:lineRule="auto"/>
         <w:rPr>
           <w:rFonts w:asciiTheme="minorHAnsi" w:hAnsiTheme="minorHAnsi"/>
         </w:rPr>
@@ -290,6 +292,7 @@
     <w:p>
       <w:pPr>
         <w:pStyle w:val="whitespace-normal"/>
+        <w:spacing w:line="276" w:lineRule="auto"/>
         <w:rPr>
           <w:rFonts w:asciiTheme="minorHAnsi" w:hAnsiTheme="minorHAnsi"/>
         </w:rPr>
@@ -316,7 +319,7 @@
     <w:p>
       <w:pPr>
         <w:pStyle w:val="whitespace-normal"/>
-        <w:spacing w:before="0" w:beforeAutospacing="0" w:after="0" w:afterAutospacing="0"/>
+        <w:spacing w:before="0" w:beforeAutospacing="0" w:after="0" w:afterAutospacing="0" w:line="276" w:lineRule="auto"/>
         <w:ind w:left="720"/>
         <w:rPr>
           <w:rFonts w:asciiTheme="minorHAnsi" w:hAnsiTheme="minorHAnsi"/>
@@ -340,6 +343,7 @@
     <w:p>
       <w:pPr>
         <w:pStyle w:val="whitespace-normal"/>
+        <w:spacing w:line="276" w:lineRule="auto"/>
         <w:ind w:left="720"/>
         <w:rPr>
           <w:rFonts w:asciiTheme="minorHAnsi" w:hAnsiTheme="minorHAnsi"/>
@@ -403,6 +407,7 @@
     <w:p>
       <w:pPr>
         <w:pStyle w:val="whitespace-normal"/>
+        <w:spacing w:line="276" w:lineRule="auto"/>
         <w:rPr>
           <w:rFonts w:asciiTheme="minorHAnsi" w:hAnsiTheme="minorHAnsi"/>
         </w:rPr>
@@ -429,7 +434,7 @@
     <w:p>
       <w:pPr>
         <w:pStyle w:val="whitespace-normal"/>
-        <w:spacing w:before="0" w:beforeAutospacing="0" w:after="0" w:afterAutospacing="0"/>
+        <w:spacing w:before="0" w:beforeAutospacing="0" w:after="0" w:afterAutospacing="0" w:line="276" w:lineRule="auto"/>
         <w:ind w:firstLine="708"/>
         <w:rPr>
           <w:rFonts w:asciiTheme="minorHAnsi" w:hAnsiTheme="minorHAnsi"/>
@@ -445,7 +450,7 @@
     <w:p>
       <w:pPr>
         <w:pStyle w:val="whitespace-normal"/>
-        <w:spacing w:before="0" w:beforeAutospacing="0" w:after="0" w:afterAutospacing="0"/>
+        <w:spacing w:before="0" w:beforeAutospacing="0" w:after="0" w:afterAutospacing="0" w:line="276" w:lineRule="auto"/>
         <w:ind w:left="360" w:firstLine="348"/>
         <w:rPr>
           <w:rFonts w:asciiTheme="minorHAnsi" w:hAnsiTheme="minorHAnsi"/>
@@ -469,7 +474,7 @@
     <w:p>
       <w:pPr>
         <w:pStyle w:val="whitespace-normal"/>
-        <w:spacing w:before="0" w:beforeAutospacing="0" w:after="0" w:afterAutospacing="0"/>
+        <w:spacing w:before="0" w:beforeAutospacing="0" w:after="0" w:afterAutospacing="0" w:line="276" w:lineRule="auto"/>
         <w:ind w:firstLine="360"/>
         <w:rPr>
           <w:rFonts w:asciiTheme="minorHAnsi" w:hAnsiTheme="minorHAnsi"/>
@@ -491,7 +496,7 @@
     <w:p>
       <w:pPr>
         <w:pStyle w:val="whitespace-normal"/>
-        <w:spacing w:before="0" w:beforeAutospacing="0" w:after="0" w:afterAutospacing="0"/>
+        <w:spacing w:before="0" w:beforeAutospacing="0" w:after="0" w:afterAutospacing="0" w:line="276" w:lineRule="auto"/>
         <w:ind w:left="360" w:firstLine="348"/>
         <w:rPr>
           <w:rFonts w:asciiTheme="minorHAnsi" w:hAnsiTheme="minorHAnsi"/>
@@ -507,64 +512,56 @@
     <w:p>
       <w:pPr>
         <w:pStyle w:val="whitespace-normal"/>
-        <w:spacing w:before="0" w:beforeAutospacing="0" w:after="0" w:afterAutospacing="0"/>
-        <w:ind w:left="360" w:firstLine="348"/>
-        <w:rPr>
-          <w:rFonts w:asciiTheme="minorHAnsi" w:hAnsiTheme="minorHAnsi"/>
-        </w:rPr>
-      </w:pPr>
+        <w:spacing w:line="276" w:lineRule="auto"/>
+        <w:rPr>
+          <w:rFonts w:asciiTheme="minorHAnsi" w:hAnsiTheme="minorHAnsi"/>
+        </w:rPr>
+      </w:pPr>
+      <w:r>
+        <w:rPr>
+          <w:rFonts w:asciiTheme="minorHAnsi" w:hAnsiTheme="minorHAnsi"/>
+        </w:rPr>
+        <w:t xml:space="preserve">4. </w:t>
+      </w:r>
+      <w:r>
+        <w:rPr>
+          <w:rFonts w:asciiTheme="minorHAnsi" w:hAnsiTheme="minorHAnsi"/>
+        </w:rPr>
+        <w:t xml:space="preserve">Générez la paire de clés </w:t>
+      </w:r>
+      <w:r>
+        <w:rPr>
+          <w:rFonts w:asciiTheme="minorHAnsi" w:hAnsiTheme="minorHAnsi"/>
+          <w:b/>
+          <w:bCs/>
+        </w:rPr>
+        <w:t>SSH</w:t>
+      </w:r>
+      <w:r>
+        <w:rPr>
+          <w:rFonts w:asciiTheme="minorHAnsi" w:hAnsiTheme="minorHAnsi"/>
+        </w:rPr>
+        <w:t xml:space="preserve"> avec une longueur de </w:t>
+      </w:r>
+      <w:r>
+        <w:rPr>
+          <w:rFonts w:asciiTheme="minorHAnsi" w:hAnsiTheme="minorHAnsi"/>
+          <w:b/>
+          <w:bCs/>
+        </w:rPr>
+        <w:t>4096 bits</w:t>
+      </w:r>
+      <w:r>
+        <w:rPr>
+          <w:rFonts w:asciiTheme="minorHAnsi" w:hAnsiTheme="minorHAnsi"/>
+        </w:rPr>
+        <w:t xml:space="preserve"> en exécutant :</w:t>
+      </w:r>
     </w:p>
     <w:p>
       <w:pPr>
         <w:pStyle w:val="whitespace-normal"/>
-        <w:rPr>
-          <w:rFonts w:asciiTheme="minorHAnsi" w:hAnsiTheme="minorHAnsi"/>
-        </w:rPr>
-      </w:pPr>
-      <w:r>
-        <w:rPr>
-          <w:rFonts w:asciiTheme="minorHAnsi" w:hAnsiTheme="minorHAnsi"/>
-        </w:rPr>
-        <w:t xml:space="preserve">4. </w:t>
-      </w:r>
-      <w:r>
-        <w:rPr>
-          <w:rFonts w:asciiTheme="minorHAnsi" w:hAnsiTheme="minorHAnsi"/>
-        </w:rPr>
-        <w:t xml:space="preserve">Générez la paire de clés </w:t>
-      </w:r>
-      <w:r>
-        <w:rPr>
-          <w:rFonts w:asciiTheme="minorHAnsi" w:hAnsiTheme="minorHAnsi"/>
-          <w:b/>
-          <w:bCs/>
-        </w:rPr>
-        <w:t>SSH</w:t>
-      </w:r>
-      <w:r>
-        <w:rPr>
-          <w:rFonts w:asciiTheme="minorHAnsi" w:hAnsiTheme="minorHAnsi"/>
-        </w:rPr>
-        <w:t xml:space="preserve"> avec une longueur de </w:t>
-      </w:r>
-      <w:r>
-        <w:rPr>
-          <w:rFonts w:asciiTheme="minorHAnsi" w:hAnsiTheme="minorHAnsi"/>
-          <w:b/>
-          <w:bCs/>
-        </w:rPr>
-        <w:t>4096 bits</w:t>
-      </w:r>
-      <w:r>
-        <w:rPr>
-          <w:rFonts w:asciiTheme="minorHAnsi" w:hAnsiTheme="minorHAnsi"/>
-        </w:rPr>
-        <w:t xml:space="preserve"> en exécutant :</w:t>
-      </w:r>
-    </w:p>
-    <w:p>
-      <w:pPr>
-        <w:pStyle w:val="whitespace-normal"/>
+        <w:spacing w:line="276" w:lineRule="auto"/>
         <w:ind w:firstLine="708"/>
         <w:rPr>
           <w:rFonts w:asciiTheme="minorHAnsi" w:hAnsiTheme="minorHAnsi"/>
@@ -595,6 +592,7 @@
     <w:p>
       <w:pPr>
         <w:pStyle w:val="whitespace-normal"/>
+        <w:spacing w:line="276" w:lineRule="auto"/>
         <w:rPr>
           <w:rFonts w:asciiTheme="minorHAnsi" w:hAnsiTheme="minorHAnsi"/>
         </w:rPr>
@@ -611,43 +609,7 @@
           <w:b/>
           <w:bCs/>
         </w:rPr>
-        <w:t xml:space="preserve">"Enter file in </w:t>
-      </w:r>
-      <w:proofErr w:type="spellStart"/>
-      <w:r>
-        <w:rPr>
-          <w:rFonts w:asciiTheme="minorHAnsi" w:hAnsiTheme="minorHAnsi"/>
-          <w:b/>
-          <w:bCs/>
-        </w:rPr>
-        <w:t>which</w:t>
-      </w:r>
-      <w:proofErr w:type="spellEnd"/>
-      <w:r>
-        <w:rPr>
-          <w:rFonts w:asciiTheme="minorHAnsi" w:hAnsiTheme="minorHAnsi"/>
-          <w:b/>
-          <w:bCs/>
-        </w:rPr>
-        <w:t xml:space="preserve"> to </w:t>
-      </w:r>
-      <w:proofErr w:type="spellStart"/>
-      <w:r>
-        <w:rPr>
-          <w:rFonts w:asciiTheme="minorHAnsi" w:hAnsiTheme="minorHAnsi"/>
-          <w:b/>
-          <w:bCs/>
-        </w:rPr>
-        <w:t>save</w:t>
-      </w:r>
-      <w:proofErr w:type="spellEnd"/>
-      <w:r>
-        <w:rPr>
-          <w:rFonts w:asciiTheme="minorHAnsi" w:hAnsiTheme="minorHAnsi"/>
-          <w:b/>
-          <w:bCs/>
-        </w:rPr>
-        <w:t xml:space="preserve"> the key"</w:t>
+        <w:t>"Enter file in which to save the key"</w:t>
       </w:r>
       <w:r>
         <w:rPr>
@@ -668,31 +630,31 @@
     <w:p>
       <w:pPr>
         <w:pStyle w:val="whitespace-normal"/>
-        <w:spacing w:before="0" w:beforeAutospacing="0" w:after="0" w:afterAutospacing="0"/>
-        <w:rPr>
-          <w:rFonts w:asciiTheme="minorHAnsi" w:hAnsiTheme="minorHAnsi"/>
-        </w:rPr>
-      </w:pPr>
-      <w:r>
-        <w:rPr>
-          <w:rFonts w:asciiTheme="minorHAnsi" w:hAnsiTheme="minorHAnsi"/>
-        </w:rPr>
+        <w:spacing w:before="0" w:beforeAutospacing="0" w:after="0" w:afterAutospacing="0" w:line="276" w:lineRule="auto"/>
+        <w:rPr>
+          <w:rFonts w:asciiTheme="minorHAnsi" w:hAnsiTheme="minorHAnsi"/>
+        </w:rPr>
+      </w:pPr>
+      <w:r>
+        <w:rPr>
+          <w:rFonts w:asciiTheme="minorHAnsi" w:hAnsiTheme="minorHAnsi"/>
+        </w:rPr>
+        <w:lastRenderedPageBreak/>
         <w:t>6. Entrez une passphrase sécurisée lorsque vous y êtes invité. Cette passphrase protégera votre clé privée. Choisissez une passphrase robuste, longue et unique.</w:t>
       </w:r>
     </w:p>
     <w:p>
       <w:pPr>
         <w:pStyle w:val="whitespace-normal"/>
-        <w:spacing w:before="0" w:beforeAutospacing="0" w:after="0" w:afterAutospacing="0"/>
-        <w:rPr>
-          <w:rFonts w:asciiTheme="minorHAnsi" w:hAnsiTheme="minorHAnsi"/>
-        </w:rPr>
-      </w:pPr>
-      <w:r>
-        <w:rPr>
-          <w:rFonts w:asciiTheme="minorHAnsi" w:hAnsiTheme="minorHAnsi"/>
-        </w:rPr>
-        <w:lastRenderedPageBreak/>
+        <w:spacing w:before="0" w:beforeAutospacing="0" w:after="0" w:afterAutospacing="0" w:line="276" w:lineRule="auto"/>
+        <w:rPr>
+          <w:rFonts w:asciiTheme="minorHAnsi" w:hAnsiTheme="minorHAnsi"/>
+        </w:rPr>
+      </w:pPr>
+      <w:r>
+        <w:rPr>
+          <w:rFonts w:asciiTheme="minorHAnsi" w:hAnsiTheme="minorHAnsi"/>
+        </w:rPr>
         <w:t xml:space="preserve">7. Une fois la génération de clés terminée, le fichier </w:t>
       </w:r>
       <w:r>
@@ -716,7 +678,7 @@
     <w:p>
       <w:pPr>
         <w:pStyle w:val="whitespace-normal"/>
-        <w:spacing w:before="0" w:beforeAutospacing="0" w:after="0" w:afterAutospacing="0"/>
+        <w:spacing w:before="0" w:beforeAutospacing="0" w:after="0" w:afterAutospacing="0" w:line="276" w:lineRule="auto"/>
         <w:rPr>
           <w:rFonts w:asciiTheme="minorHAnsi" w:hAnsiTheme="minorHAnsi"/>
         </w:rPr>
@@ -725,6 +687,7 @@
     <w:p>
       <w:pPr>
         <w:pStyle w:val="whitespace-pre-wrap"/>
+        <w:spacing w:line="276" w:lineRule="auto"/>
         <w:rPr>
           <w:rFonts w:asciiTheme="minorHAnsi" w:hAnsiTheme="minorHAnsi"/>
           <w:b/>
@@ -747,6 +710,7 @@
           <w:ilvl w:val="0"/>
           <w:numId w:val="13"/>
         </w:numPr>
+        <w:spacing w:line="276" w:lineRule="auto"/>
         <w:rPr>
           <w:rFonts w:asciiTheme="minorHAnsi" w:hAnsiTheme="minorHAnsi"/>
         </w:rPr>
@@ -786,6 +750,7 @@
           <w:ilvl w:val="0"/>
           <w:numId w:val="13"/>
         </w:numPr>
+        <w:spacing w:line="276" w:lineRule="auto"/>
         <w:rPr>
           <w:rFonts w:asciiTheme="minorHAnsi" w:hAnsiTheme="minorHAnsi"/>
         </w:rPr>
@@ -810,6 +775,7 @@
           <w:ilvl w:val="0"/>
           <w:numId w:val="13"/>
         </w:numPr>
+        <w:spacing w:line="276" w:lineRule="auto"/>
         <w:rPr>
           <w:rFonts w:asciiTheme="minorHAnsi" w:hAnsiTheme="minorHAnsi"/>
         </w:rPr>
@@ -842,7 +808,7 @@
     <w:p>
       <w:pPr>
         <w:pStyle w:val="Titre2"/>
-        <w:spacing w:line="240" w:lineRule="auto"/>
+        <w:spacing w:line="276" w:lineRule="auto"/>
         <w:rPr>
           <w:rFonts w:asciiTheme="minorHAnsi" w:hAnsiTheme="minorHAnsi"/>
           <w:b/>
@@ -925,6 +891,7 @@
     <w:p>
       <w:pPr>
         <w:pStyle w:val="whitespace-normal"/>
+        <w:spacing w:line="276" w:lineRule="auto"/>
         <w:rPr>
           <w:rFonts w:asciiTheme="minorHAnsi" w:hAnsiTheme="minorHAnsi"/>
           <w:sz w:val="28"/>
@@ -947,7 +914,7 @@
     <w:p>
       <w:pPr>
         <w:pStyle w:val="whitespace-normal"/>
-        <w:spacing w:before="0" w:beforeAutospacing="0" w:after="0" w:afterAutospacing="0"/>
+        <w:spacing w:before="0" w:beforeAutospacing="0" w:after="0" w:afterAutospacing="0" w:line="276" w:lineRule="auto"/>
         <w:ind w:firstLine="708"/>
         <w:rPr>
           <w:rFonts w:asciiTheme="minorHAnsi" w:hAnsiTheme="minorHAnsi"/>
@@ -969,7 +936,7 @@
     <w:p>
       <w:pPr>
         <w:pStyle w:val="whitespace-normal"/>
-        <w:spacing w:before="0" w:beforeAutospacing="0" w:after="0" w:afterAutospacing="0"/>
+        <w:spacing w:before="0" w:beforeAutospacing="0" w:after="0" w:afterAutospacing="0" w:line="276" w:lineRule="auto"/>
         <w:ind w:firstLine="708"/>
         <w:rPr>
           <w:rFonts w:asciiTheme="minorHAnsi" w:hAnsiTheme="minorHAnsi"/>
@@ -985,6 +952,7 @@
     <w:p>
       <w:pPr>
         <w:pStyle w:val="whitespace-normal"/>
+        <w:spacing w:line="276" w:lineRule="auto"/>
         <w:rPr>
           <w:rFonts w:asciiTheme="minorHAnsi" w:hAnsiTheme="minorHAnsi"/>
         </w:rPr>
@@ -1005,6 +973,7 @@
     <w:p>
       <w:pPr>
         <w:pStyle w:val="whitespace-normal"/>
+        <w:spacing w:line="276" w:lineRule="auto"/>
         <w:ind w:firstLine="708"/>
         <w:rPr>
           <w:rFonts w:asciiTheme="minorHAnsi" w:hAnsiTheme="minorHAnsi"/>
@@ -1026,6 +995,7 @@
     <w:p>
       <w:pPr>
         <w:pStyle w:val="whitespace-normal"/>
+        <w:spacing w:line="276" w:lineRule="auto"/>
         <w:rPr>
           <w:rFonts w:asciiTheme="minorHAnsi" w:hAnsiTheme="minorHAnsi"/>
         </w:rPr>
@@ -1046,6 +1016,7 @@
     <w:p>
       <w:pPr>
         <w:pStyle w:val="whitespace-normal"/>
+        <w:spacing w:line="276" w:lineRule="auto"/>
         <w:ind w:firstLine="708"/>
         <w:rPr>
           <w:rFonts w:asciiTheme="minorHAnsi" w:hAnsiTheme="minorHAnsi"/>
@@ -1061,6 +1032,7 @@
     <w:p>
       <w:pPr>
         <w:pStyle w:val="whitespace-normal"/>
+        <w:spacing w:line="276" w:lineRule="auto"/>
         <w:ind w:firstLine="708"/>
         <w:rPr>
           <w:rFonts w:asciiTheme="minorHAnsi" w:hAnsiTheme="minorHAnsi"/>
@@ -1076,6 +1048,7 @@
     <w:p>
       <w:pPr>
         <w:pStyle w:val="whitespace-normal"/>
+        <w:spacing w:line="276" w:lineRule="auto"/>
         <w:rPr>
           <w:rFonts w:asciiTheme="minorHAnsi" w:hAnsiTheme="minorHAnsi"/>
         </w:rPr>
@@ -1096,6 +1069,7 @@
     <w:p>
       <w:pPr>
         <w:pStyle w:val="whitespace-normal"/>
+        <w:spacing w:line="276" w:lineRule="auto"/>
         <w:rPr>
           <w:rFonts w:asciiTheme="minorHAnsi" w:hAnsiTheme="minorHAnsi"/>
         </w:rPr>
@@ -1124,6 +1098,7 @@
     <w:p>
       <w:pPr>
         <w:pStyle w:val="whitespace-normal"/>
+        <w:spacing w:line="276" w:lineRule="auto"/>
         <w:ind w:firstLine="708"/>
         <w:rPr>
           <w:rFonts w:asciiTheme="minorHAnsi" w:hAnsiTheme="minorHAnsi"/>
@@ -1178,6 +1153,7 @@
     <w:p>
       <w:pPr>
         <w:pStyle w:val="whitespace-normal"/>
+        <w:spacing w:line="276" w:lineRule="auto"/>
         <w:rPr>
           <w:rFonts w:asciiTheme="minorHAnsi" w:hAnsiTheme="minorHAnsi"/>
         </w:rPr>
@@ -1192,6 +1168,7 @@
     <w:p>
       <w:pPr>
         <w:pStyle w:val="whitespace-normal"/>
+        <w:spacing w:line="276" w:lineRule="auto"/>
         <w:rPr>
           <w:rFonts w:asciiTheme="minorHAnsi" w:hAnsiTheme="minorHAnsi"/>
         </w:rPr>
@@ -1220,7 +1197,7 @@
     </w:p>
     <w:p>
       <w:pPr>
-        <w:spacing w:after="0" w:line="240" w:lineRule="auto"/>
+        <w:spacing w:after="0" w:line="276" w:lineRule="auto"/>
         <w:rPr>
           <w:rFonts w:eastAsia="Times New Roman" w:cs="Times New Roman"/>
           <w:kern w:val="0"/>
@@ -1235,6 +1212,7 @@
           <w:lang w:eastAsia="fr-FR"/>
           <w14:ligatures w14:val="none"/>
         </w:rPr>
+        <w:lastRenderedPageBreak/>
         <w:t>6</w:t>
       </w:r>
       <w:r>
@@ -1262,8 +1240,7 @@
     </w:p>
     <w:p>
       <w:pPr>
-        <w:spacing w:after="0" w:line="240" w:lineRule="auto"/>
-        <w:ind w:firstLine="708"/>
+        <w:spacing w:after="0" w:line="276" w:lineRule="auto"/>
         <w:rPr>
           <w:rFonts w:eastAsia="Times New Roman" w:cs="Times New Roman"/>
           <w:kern w:val="0"/>
@@ -1274,7 +1251,7 @@
     </w:p>
     <w:p>
       <w:pPr>
-        <w:spacing w:after="0" w:line="240" w:lineRule="auto"/>
+        <w:spacing w:after="0" w:line="276" w:lineRule="auto"/>
         <w:ind w:firstLine="708"/>
         <w:rPr>
           <w:rFonts w:eastAsia="Times New Roman" w:cs="Times New Roman"/>
@@ -1323,6 +1300,7 @@
     <w:p>
       <w:pPr>
         <w:pStyle w:val="whitespace-normal"/>
+        <w:spacing w:line="276" w:lineRule="auto"/>
         <w:rPr>
           <w:rFonts w:asciiTheme="minorHAnsi" w:hAnsiTheme="minorHAnsi"/>
         </w:rPr>
@@ -1362,6 +1340,7 @@
     <w:p>
       <w:pPr>
         <w:pStyle w:val="whitespace-normal"/>
+        <w:spacing w:line="276" w:lineRule="auto"/>
         <w:ind w:firstLine="708"/>
         <w:rPr>
           <w:rFonts w:asciiTheme="minorHAnsi" w:hAnsiTheme="minorHAnsi" w:cs="Courier New"/>
@@ -1371,7 +1350,6 @@
         <w:rPr>
           <w:rFonts w:asciiTheme="minorHAnsi" w:hAnsiTheme="minorHAnsi"/>
         </w:rPr>
-        <w:lastRenderedPageBreak/>
         <w:t>« </w:t>
       </w:r>
       <w:r>
@@ -1390,6 +1368,7 @@
     <w:p>
       <w:pPr>
         <w:pStyle w:val="whitespace-normal"/>
+        <w:spacing w:line="276" w:lineRule="auto"/>
         <w:rPr>
           <w:rFonts w:asciiTheme="minorHAnsi" w:hAnsiTheme="minorHAnsi"/>
         </w:rPr>
@@ -1427,6 +1406,7 @@
     <w:p>
       <w:pPr>
         <w:pStyle w:val="whitespace-normal"/>
+        <w:spacing w:line="276" w:lineRule="auto"/>
         <w:ind w:firstLine="708"/>
         <w:rPr>
           <w:rFonts w:asciiTheme="minorHAnsi" w:hAnsiTheme="minorHAnsi"/>
@@ -1481,6 +1461,7 @@
     <w:p>
       <w:pPr>
         <w:pStyle w:val="whitespace-normal"/>
+        <w:spacing w:line="276" w:lineRule="auto"/>
         <w:rPr>
           <w:rFonts w:asciiTheme="minorHAnsi" w:hAnsiTheme="minorHAnsi"/>
         </w:rPr>
@@ -1518,6 +1499,7 @@
     <w:p>
       <w:pPr>
         <w:pStyle w:val="whitespace-normal"/>
+        <w:spacing w:line="276" w:lineRule="auto"/>
         <w:rPr>
           <w:rFonts w:asciiTheme="minorHAnsi" w:hAnsiTheme="minorHAnsi"/>
         </w:rPr>
@@ -1559,6 +1541,7 @@
     <w:p>
       <w:pPr>
         <w:pStyle w:val="whitespace-normal"/>
+        <w:spacing w:line="276" w:lineRule="auto"/>
         <w:ind w:firstLine="708"/>
         <w:rPr>
           <w:rFonts w:asciiTheme="minorHAnsi" w:hAnsiTheme="minorHAnsi"/>
@@ -1600,6 +1583,7 @@
     <w:p>
       <w:pPr>
         <w:pStyle w:val="whitespace-normal"/>
+        <w:spacing w:line="276" w:lineRule="auto"/>
         <w:rPr>
           <w:rFonts w:asciiTheme="minorHAnsi" w:hAnsiTheme="minorHAnsi"/>
         </w:rPr>
@@ -1639,6 +1623,7 @@
     <w:p>
       <w:pPr>
         <w:pStyle w:val="whitespace-normal"/>
+        <w:spacing w:line="276" w:lineRule="auto"/>
         <w:rPr>
           <w:rFonts w:asciiTheme="minorHAnsi" w:hAnsiTheme="minorHAnsi"/>
         </w:rPr>
@@ -1680,6 +1665,7 @@
     <w:p>
       <w:pPr>
         <w:pStyle w:val="whitespace-normal"/>
+        <w:spacing w:line="276" w:lineRule="auto"/>
         <w:rPr>
           <w:rFonts w:asciiTheme="minorHAnsi" w:hAnsiTheme="minorHAnsi"/>
         </w:rPr>
@@ -1760,6 +1746,7 @@
     <w:p>
       <w:pPr>
         <w:pStyle w:val="whitespace-normal"/>
+        <w:spacing w:line="276" w:lineRule="auto"/>
         <w:rPr>
           <w:rFonts w:asciiTheme="minorHAnsi" w:hAnsiTheme="minorHAnsi"/>
           <w:b/>
@@ -1795,6 +1782,7 @@
     <w:p>
       <w:pPr>
         <w:pStyle w:val="whitespace-normal"/>
+        <w:spacing w:line="276" w:lineRule="auto"/>
         <w:rPr>
           <w:rFonts w:asciiTheme="minorHAnsi" w:hAnsiTheme="minorHAnsi"/>
           <w:b/>
@@ -1861,6 +1849,7 @@
     <w:p>
       <w:pPr>
         <w:pStyle w:val="whitespace-normal"/>
+        <w:spacing w:line="276" w:lineRule="auto"/>
         <w:rPr>
           <w:rFonts w:asciiTheme="minorHAnsi" w:hAnsiTheme="minorHAnsi"/>
         </w:rPr>
@@ -1889,6 +1878,7 @@
     <w:p>
       <w:pPr>
         <w:pStyle w:val="whitespace-normal"/>
+        <w:spacing w:line="276" w:lineRule="auto"/>
         <w:ind w:firstLine="708"/>
         <w:rPr>
           <w:rFonts w:asciiTheme="minorHAnsi" w:hAnsiTheme="minorHAnsi"/>
@@ -1911,7 +1901,7 @@
     <w:p>
       <w:pPr>
         <w:pStyle w:val="Titre2"/>
-        <w:spacing w:line="240" w:lineRule="auto"/>
+        <w:spacing w:line="276" w:lineRule="auto"/>
         <w:rPr>
           <w:rFonts w:asciiTheme="minorHAnsi" w:hAnsiTheme="minorHAnsi"/>
           <w:b/>
@@ -1948,6 +1938,7 @@
           <w:ilvl w:val="0"/>
           <w:numId w:val="11"/>
         </w:numPr>
+        <w:spacing w:line="276" w:lineRule="auto"/>
         <w:rPr>
           <w:rFonts w:asciiTheme="minorHAnsi" w:hAnsiTheme="minorHAnsi"/>
         </w:rPr>
@@ -1962,6 +1953,7 @@
     <w:p>
       <w:pPr>
         <w:pStyle w:val="whitespace-normal"/>
+        <w:spacing w:line="276" w:lineRule="auto"/>
         <w:ind w:left="720"/>
         <w:rPr>
           <w:rFonts w:asciiTheme="minorHAnsi" w:hAnsiTheme="minorHAnsi"/>
@@ -1974,6 +1966,7 @@
           <w:sz w:val="24"/>
           <w:szCs w:val="24"/>
         </w:rPr>
+        <w:lastRenderedPageBreak/>
         <w:t>« ip addr show »</w:t>
       </w:r>
     </w:p>
@@ -1984,6 +1977,7 @@
           <w:ilvl w:val="0"/>
           <w:numId w:val="11"/>
         </w:numPr>
+        <w:spacing w:line="276" w:lineRule="auto"/>
         <w:rPr>
           <w:rFonts w:asciiTheme="minorHAnsi" w:hAnsiTheme="minorHAnsi"/>
         </w:rPr>
@@ -1998,6 +1992,7 @@
     <w:p>
       <w:pPr>
         <w:pStyle w:val="whitespace-normal"/>
+        <w:spacing w:line="276" w:lineRule="auto"/>
         <w:ind w:left="720"/>
         <w:rPr>
           <w:rStyle w:val="CodeHTML"/>
@@ -2019,6 +2014,7 @@
     <w:p>
       <w:pPr>
         <w:pStyle w:val="whitespace-normal"/>
+        <w:spacing w:line="276" w:lineRule="auto"/>
         <w:jc w:val="center"/>
         <w:rPr>
           <w:rFonts w:asciiTheme="minorHAnsi" w:hAnsiTheme="minorHAnsi"/>
@@ -2037,96 +2033,6 @@
           <w:szCs w:val="32"/>
         </w:rPr>
         <w:t>Assurez-vous d'utiliser un service de partage sécurisé et de supprimer le fichier partagé après l'avoir téléchargé sur le serveur</w:t>
-      </w:r>
-    </w:p>
-    <w:p>
-      <w:pPr>
-        <w:pStyle w:val="whitespace-normal"/>
-        <w:jc w:val="center"/>
-        <w:rPr>
-          <w:rFonts w:asciiTheme="minorHAnsi" w:hAnsiTheme="minorHAnsi"/>
-          <w:b/>
-          <w:bCs/>
-          <w:sz w:val="32"/>
-          <w:szCs w:val="32"/>
-        </w:rPr>
-      </w:pPr>
-      <w:r>
-        <w:rPr>
-          <w:rFonts w:asciiTheme="minorHAnsi" w:hAnsiTheme="minorHAnsi"/>
-          <w:b/>
-          <w:bCs/>
-          <w:noProof/>
-          <w:sz w:val="28"/>
-          <w:szCs w:val="28"/>
-          <w14:ligatures w14:val="standardContextual"/>
-        </w:rPr>
-        <w:lastRenderedPageBreak/>
-        <mc:AlternateContent>
-          <mc:Choice Requires="wps">
-            <w:drawing>
-              <wp:anchor distT="0" distB="0" distL="114300" distR="114300" simplePos="0" relativeHeight="251659264" behindDoc="0" locked="0" layoutInCell="1" allowOverlap="1" wp14:anchorId="1972C074" wp14:editId="2F554CD0">
-                <wp:simplePos x="0" y="0"/>
-                <wp:positionH relativeFrom="margin">
-                  <wp:posOffset>-871220</wp:posOffset>
-                </wp:positionH>
-                <wp:positionV relativeFrom="paragraph">
-                  <wp:posOffset>78740</wp:posOffset>
-                </wp:positionV>
-                <wp:extent cx="7562850" cy="19050"/>
-                <wp:effectExtent l="0" t="0" r="19050" b="19050"/>
-                <wp:wrapNone/>
-                <wp:docPr id="1984142903" name="Connecteur droit 1"/>
-                <wp:cNvGraphicFramePr/>
-                <a:graphic xmlns:a="http://schemas.openxmlformats.org/drawingml/2006/main">
-                  <a:graphicData uri="http://schemas.microsoft.com/office/word/2010/wordprocessingShape">
-                    <wps:wsp>
-                      <wps:cNvCnPr/>
-                      <wps:spPr>
-                        <a:xfrm flipV="1">
-                          <a:off x="0" y="0"/>
-                          <a:ext cx="7562850" cy="19050"/>
-                        </a:xfrm>
-                        <a:prstGeom prst="line">
-                          <a:avLst/>
-                        </a:prstGeom>
-                      </wps:spPr>
-                      <wps:style>
-                        <a:lnRef idx="1">
-                          <a:schemeClr val="accent3"/>
-                        </a:lnRef>
-                        <a:fillRef idx="0">
-                          <a:schemeClr val="accent3"/>
-                        </a:fillRef>
-                        <a:effectRef idx="0">
-                          <a:schemeClr val="accent3"/>
-                        </a:effectRef>
-                        <a:fontRef idx="minor">
-                          <a:schemeClr val="tx1"/>
-                        </a:fontRef>
-                      </wps:style>
-                      <wps:bodyPr/>
-                    </wps:wsp>
-                  </a:graphicData>
-                </a:graphic>
-                <wp14:sizeRelH relativeFrom="margin">
-                  <wp14:pctWidth>0</wp14:pctWidth>
-                </wp14:sizeRelH>
-                <wp14:sizeRelV relativeFrom="margin">
-                  <wp14:pctHeight>0</wp14:pctHeight>
-                </wp14:sizeRelV>
-              </wp:anchor>
-            </w:drawing>
-          </mc:Choice>
-          <mc:Fallback>
-            <w:pict>
-              <v:line w14:anchorId="277D2BE5" id="Connecteur droit 1" o:spid="_x0000_s1026" style="position:absolute;flip:y;z-index:251659264;visibility:visible;mso-wrap-style:square;mso-width-percent:0;mso-height-percent:0;mso-wrap-distance-left:9pt;mso-wrap-distance-top:0;mso-wrap-distance-right:9pt;mso-wrap-distance-bottom:0;mso-position-horizontal:absolute;mso-position-horizontal-relative:margin;mso-position-vertical:absolute;mso-position-vertical-relative:text;mso-width-percent:0;mso-height-percent:0;mso-width-relative:margin;mso-height-relative:margin" from="-68.6pt,6.2pt" to="526.9pt,7.7pt" o:gfxdata="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" strokecolor="#196b24 [3206]" strokeweight=".5pt">
-                <v:stroke joinstyle="miter"/>
-                <w10:wrap anchorx="margin"/>
-              </v:line>
-            </w:pict>
-          </mc:Fallback>
-        </mc:AlternateContent>
       </w:r>
     </w:p>
     <w:p>
@@ -2136,7 +2042,7 @@
           <w:ilvl w:val="0"/>
           <w:numId w:val="12"/>
         </w:numPr>
-        <w:spacing w:line="240" w:lineRule="auto"/>
+        <w:spacing w:line="276" w:lineRule="auto"/>
         <w:jc w:val="center"/>
         <w:rPr>
           <w:rFonts w:asciiTheme="minorHAnsi" w:hAnsiTheme="minorHAnsi"/>
@@ -2179,13 +2085,49 @@
           <w:bCs/>
           <w:color w:val="auto"/>
         </w:rPr>
-        <w:t xml:space="preserve"> sur ssh debian12</w:t>
-      </w:r>
-    </w:p>
-    <w:p/>
+        <w:t xml:space="preserve"> </w:t>
+      </w:r>
+      <w:r>
+        <w:rPr>
+          <w:rFonts w:asciiTheme="minorHAnsi" w:hAnsiTheme="minorHAnsi"/>
+          <w:b/>
+          <w:bCs/>
+          <w:color w:val="auto"/>
+        </w:rPr>
+        <w:t xml:space="preserve">et du fichier HTML </w:t>
+      </w:r>
+      <w:r>
+        <w:rPr>
+          <w:rFonts w:asciiTheme="minorHAnsi" w:hAnsiTheme="minorHAnsi"/>
+          <w:b/>
+          <w:bCs/>
+          <w:color w:val="auto"/>
+        </w:rPr>
+        <w:t>sur</w:t>
+      </w:r>
+      <w:r>
+        <w:rPr>
+          <w:rFonts w:asciiTheme="minorHAnsi" w:hAnsiTheme="minorHAnsi"/>
+          <w:b/>
+          <w:bCs/>
+          <w:color w:val="auto"/>
+        </w:rPr>
+        <w:t xml:space="preserve"> le serveur D</w:t>
+      </w:r>
+      <w:r>
+        <w:rPr>
+          <w:rFonts w:asciiTheme="minorHAnsi" w:hAnsiTheme="minorHAnsi"/>
+          <w:b/>
+          <w:bCs/>
+          <w:color w:val="auto"/>
+        </w:rPr>
+        <w:t>ebian12</w:t>
+      </w:r>
+    </w:p>
     <w:p>
       <w:pPr>
         <w:pStyle w:val="Titre2"/>
+        <w:spacing w:line="276" w:lineRule="auto"/>
         <w:rPr>
           <w:b/>
           <w:bCs/>
@@ -2209,7 +2151,7 @@
           <w:color w:val="388600"/>
           <w:u w:val="single"/>
         </w:rPr>
-        <w:t>Transférer le script</w:t>
+        <w:t>Transférer le</w:t>
       </w:r>
       <w:r>
         <w:rPr>
@@ -2218,7 +2160,7 @@
           <w:color w:val="388600"/>
           <w:u w:val="single"/>
         </w:rPr>
-        <w:t xml:space="preserve"> et le site</w:t>
+        <w:t>s</w:t>
       </w:r>
       <w:r>
         <w:rPr>
@@ -2227,12 +2169,31 @@
           <w:color w:val="388600"/>
           <w:u w:val="single"/>
         </w:rPr>
+        <w:t xml:space="preserve"> </w:t>
+      </w:r>
+      <w:r>
+        <w:rPr>
+          <w:b/>
+          <w:bCs/>
+          <w:color w:val="388600"/>
+          <w:u w:val="single"/>
+        </w:rPr>
+        <w:t>fichiers</w:t>
+      </w:r>
+      <w:r>
+        <w:rPr>
+          <w:b/>
+          <w:bCs/>
+          <w:color w:val="388600"/>
+          <w:u w:val="single"/>
+        </w:rPr>
         <w:t xml:space="preserve"> sur le serveur Debian</w:t>
       </w:r>
     </w:p>
     <w:p>
       <w:pPr>
         <w:pStyle w:val="whitespace-normal"/>
+        <w:spacing w:line="276" w:lineRule="auto"/>
         <w:ind w:firstLine="360"/>
         <w:rPr>
           <w:rFonts w:asciiTheme="minorHAnsi" w:hAnsiTheme="minorHAnsi"/>
@@ -2248,6 +2209,7 @@
     <w:p>
       <w:pPr>
         <w:pStyle w:val="whitespace-normal"/>
+        <w:spacing w:line="276" w:lineRule="auto"/>
         <w:ind w:left="360"/>
         <w:rPr>
           <w:rFonts w:asciiTheme="minorHAnsi" w:hAnsiTheme="minorHAnsi"/>
@@ -2292,6 +2254,7 @@
     <w:p>
       <w:pPr>
         <w:pStyle w:val="whitespace-normal"/>
+        <w:spacing w:line="276" w:lineRule="auto"/>
         <w:ind w:firstLine="360"/>
         <w:rPr>
           <w:rFonts w:asciiTheme="minorHAnsi" w:hAnsiTheme="minorHAnsi"/>
@@ -2337,6 +2300,7 @@
     <w:p>
       <w:pPr>
         <w:pStyle w:val="whitespace-normal"/>
+        <w:spacing w:line="276" w:lineRule="auto"/>
         <w:ind w:left="360"/>
         <w:rPr>
           <w:rFonts w:asciiTheme="minorHAnsi" w:hAnsiTheme="minorHAnsi"/>
@@ -2407,6 +2371,7 @@
     <w:p>
       <w:pPr>
         <w:pStyle w:val="whitespace-normal"/>
+        <w:spacing w:line="276" w:lineRule="auto"/>
         <w:ind w:left="720"/>
         <w:rPr>
           <w:rFonts w:asciiTheme="minorHAnsi" w:hAnsiTheme="minorHAnsi"/>
@@ -2428,6 +2393,7 @@
     <w:p>
       <w:pPr>
         <w:pStyle w:val="whitespace-normal"/>
+        <w:spacing w:line="276" w:lineRule="auto"/>
         <w:ind w:left="720"/>
         <w:rPr>
           <w:rFonts w:asciiTheme="minorHAnsi" w:hAnsiTheme="minorHAnsi"/>
@@ -2454,16 +2420,8 @@
     </w:p>
     <w:p>
       <w:pPr>
-        <w:pStyle w:val="whitespace-normal"/>
-        <w:ind w:left="720"/>
-        <w:rPr>
-          <w:rFonts w:asciiTheme="minorHAnsi" w:hAnsiTheme="minorHAnsi"/>
-        </w:rPr>
-      </w:pPr>
-    </w:p>
-    <w:p>
-      <w:pPr>
         <w:pStyle w:val="Titre2"/>
+        <w:spacing w:line="276" w:lineRule="auto"/>
         <w:rPr>
           <w:b/>
           <w:bCs/>
@@ -2491,6 +2449,9 @@
       </w:r>
     </w:p>
     <w:p>
+      <w:pPr>
+        <w:spacing w:line="276" w:lineRule="auto"/>
+      </w:pPr>
       <w:r>
         <w:t xml:space="preserve">1.  Lancer le </w:t>
       </w:r>
@@ -2502,6 +2463,9 @@
       </w:r>
     </w:p>
     <w:p>
+      <w:pPr>
+        <w:spacing w:line="276" w:lineRule="auto"/>
+      </w:pPr>
       <w:r>
         <w:tab/>
         <w:t>« ./menu_a_finir.sh »</w:t>
@@ -2510,6 +2474,7 @@
     <w:p>
       <w:pPr>
         <w:pStyle w:val="whitespace-normal"/>
+        <w:spacing w:line="276" w:lineRule="auto"/>
         <w:rPr>
           <w:rFonts w:asciiTheme="minorHAnsi" w:hAnsiTheme="minorHAnsi"/>
         </w:rPr>
@@ -2562,20 +2527,23 @@
     <w:p>
       <w:pPr>
         <w:pStyle w:val="whitespace-normal"/>
-        <w:rPr>
-          <w:rFonts w:asciiTheme="minorHAnsi" w:hAnsiTheme="minorHAnsi"/>
-        </w:rPr>
-      </w:pPr>
-      <w:r>
-        <w:rPr>
-          <w:rFonts w:asciiTheme="minorHAnsi" w:hAnsiTheme="minorHAnsi"/>
-        </w:rPr>
+        <w:spacing w:line="276" w:lineRule="auto"/>
+        <w:rPr>
+          <w:rFonts w:asciiTheme="minorHAnsi" w:hAnsiTheme="minorHAnsi"/>
+        </w:rPr>
+      </w:pPr>
+      <w:r>
+        <w:rPr>
+          <w:rFonts w:asciiTheme="minorHAnsi" w:hAnsiTheme="minorHAnsi"/>
+        </w:rPr>
+        <w:lastRenderedPageBreak/>
         <w:t>Pour résoudre ce problème, vous pouvez utiliser l'outil `dos2unix` pour convertir le format de fin de ligne du script de DOS/Windows (`\r\n`) en format UNIX (`\n`).</w:t>
       </w:r>
     </w:p>
     <w:p>
       <w:pPr>
         <w:pStyle w:val="whitespace-normal"/>
+        <w:spacing w:line="276" w:lineRule="auto"/>
         <w:ind w:firstLine="360"/>
         <w:rPr>
           <w:rFonts w:asciiTheme="minorHAnsi" w:hAnsiTheme="minorHAnsi"/>
@@ -2603,6 +2571,7 @@
     <w:p>
       <w:pPr>
         <w:pStyle w:val="whitespace-normal"/>
+        <w:spacing w:line="276" w:lineRule="auto"/>
         <w:ind w:firstLine="360"/>
         <w:rPr>
           <w:rFonts w:asciiTheme="minorHAnsi" w:hAnsiTheme="minorHAnsi"/>
@@ -2630,6 +2599,7 @@
     <w:p>
       <w:pPr>
         <w:pStyle w:val="whitespace-normal"/>
+        <w:spacing w:line="276" w:lineRule="auto"/>
         <w:ind w:firstLine="360"/>
         <w:rPr>
           <w:rFonts w:asciiTheme="minorHAnsi" w:hAnsiTheme="minorHAnsi"/>
@@ -2657,6 +2627,7 @@
     <w:p>
       <w:pPr>
         <w:pStyle w:val="whitespace-normal"/>
+        <w:spacing w:line="276" w:lineRule="auto"/>
         <w:rPr>
           <w:rFonts w:asciiTheme="minorHAnsi" w:hAnsiTheme="minorHAnsi"/>
         </w:rPr>
@@ -2670,42 +2641,8 @@
     </w:p>
     <w:p>
       <w:pPr>
-        <w:pStyle w:val="whitespace-normal"/>
-        <w:rPr>
-          <w:rFonts w:asciiTheme="minorHAnsi" w:hAnsiTheme="minorHAnsi"/>
-        </w:rPr>
-      </w:pPr>
-      <w:r>
-        <w:rPr>
-          <w:rFonts w:asciiTheme="minorHAnsi" w:hAnsiTheme="minorHAnsi"/>
-        </w:rPr>
-        <w:lastRenderedPageBreak/>
-        <w:t>2.</w:t>
-      </w:r>
-      <w:r>
-        <w:rPr>
-          <w:rFonts w:asciiTheme="minorHAnsi" w:hAnsiTheme="minorHAnsi"/>
-        </w:rPr>
-        <w:t xml:space="preserve"> Relancer votre script</w:t>
-      </w:r>
-    </w:p>
-    <w:p>
-      <w:pPr>
-        <w:pStyle w:val="whitespace-normal"/>
-      </w:pPr>
-      <w:r>
-        <w:rPr>
-          <w:rFonts w:asciiTheme="minorHAnsi" w:hAnsiTheme="minorHAnsi"/>
-        </w:rPr>
-        <w:tab/>
-      </w:r>
-      <w:r>
-        <w:t>« ./menu_a_finir.sh »</w:t>
-      </w:r>
-    </w:p>
-    <w:p>
-      <w:pPr>
         <w:pStyle w:val="Titre2"/>
+        <w:spacing w:line="360" w:lineRule="auto"/>
         <w:jc w:val="center"/>
         <w:rPr>
           <w:b/>
@@ -2761,97 +2698,250 @@
       </w:r>
     </w:p>
     <w:p>
-      <w:r>
-        <w:t>Voir le site</w:t>
+      <w:pPr>
+        <w:spacing w:line="360" w:lineRule="auto"/>
+      </w:pPr>
+      <w:r>
+        <w:t xml:space="preserve">1. Accédez à l'IP </w:t>
+      </w:r>
+      <w:r>
+        <w:rPr>
+          <w:rStyle w:val="CodeHTML"/>
+          <w:rFonts w:asciiTheme="minorHAnsi" w:eastAsiaTheme="majorEastAsia" w:hAnsiTheme="minorHAnsi"/>
+          <w:b/>
+          <w:bCs/>
+          <w:sz w:val="24"/>
+          <w:szCs w:val="24"/>
+        </w:rPr>
+        <w:t>192.168.145.128</w:t>
+      </w:r>
+      <w:r>
+        <w:t xml:space="preserve"> pour vérifier le site actuel.</w:t>
       </w:r>
       <w:r>
         <w:br/>
-        <w:t xml:space="preserve">Allez sur </w:t>
-      </w:r>
-      <w:proofErr w:type="spellStart"/>
-      <w:r>
-        <w:t>l’ip</w:t>
-      </w:r>
-      <w:proofErr w:type="spellEnd"/>
-      <w:r>
-        <w:t xml:space="preserve"> 192.168.145.128</w:t>
-      </w:r>
-      <w:r>
-        <w:br/>
-      </w:r>
-      <w:r>
-        <w:br/>
-        <w:t>Modifier le site depuis w11</w:t>
-      </w:r>
-      <w:r>
-        <w:br/>
-        <w:t xml:space="preserve">copier </w:t>
-      </w:r>
-      <w:r>
-        <w:t>le fichier sur serveur</w:t>
-      </w:r>
-    </w:p>
-    <w:p>
-      <w:r>
-        <w:t>« scp »</w:t>
-      </w:r>
-    </w:p>
-    <w:p>
-      <w:r>
-        <w:t>Relancer le script</w:t>
-      </w:r>
-    </w:p>
-    <w:p>
-      <w:r>
-        <w:t>« ./menu »</w:t>
-      </w:r>
-    </w:p>
-    <w:p>
-      <w:proofErr w:type="spellStart"/>
-      <w:r>
-        <w:t>Probleme</w:t>
-      </w:r>
-      <w:proofErr w:type="spellEnd"/>
-      <w:r>
-        <w:t xml:space="preserve"> de droit</w:t>
-      </w:r>
-    </w:p>
-    <w:p>
-      <w:proofErr w:type="spellStart"/>
-      <w:r>
-        <w:t>Sudo</w:t>
-      </w:r>
-      <w:proofErr w:type="spellEnd"/>
+      </w:r>
+      <w:r>
+        <w:t xml:space="preserve">2. Modifiez le fichier </w:t>
+      </w:r>
+      <w:r>
+        <w:rPr>
+          <w:rStyle w:val="CodeHTML"/>
+          <w:rFonts w:asciiTheme="minorHAnsi" w:eastAsiaTheme="majorEastAsia" w:hAnsiTheme="minorHAnsi"/>
+          <w:b/>
+          <w:bCs/>
+          <w:sz w:val="24"/>
+          <w:szCs w:val="24"/>
+        </w:rPr>
+        <w:t>index.html</w:t>
+      </w:r>
+      <w:r>
+        <w:t xml:space="preserve"> sur votre machine Windows 11.</w:t>
+      </w:r>
+    </w:p>
+    <w:p>
+      <w:pPr>
+        <w:spacing w:line="360" w:lineRule="auto"/>
+      </w:pPr>
+      <w:r>
+        <w:t xml:space="preserve">3. Transférez le nouveau </w:t>
+      </w:r>
+      <w:r>
+        <w:rPr>
+          <w:rStyle w:val="CodeHTML"/>
+          <w:rFonts w:asciiTheme="minorHAnsi" w:eastAsiaTheme="majorEastAsia" w:hAnsiTheme="minorHAnsi"/>
+          <w:b/>
+          <w:bCs/>
+          <w:sz w:val="24"/>
+          <w:szCs w:val="24"/>
+        </w:rPr>
+        <w:t>index.html</w:t>
+      </w:r>
+      <w:r>
+        <w:t xml:space="preserve"> sur le serveur Debian avec</w:t>
+      </w:r>
+      <w:r>
+        <w:t> :</w:t>
+      </w:r>
       <w:r>
         <w:t xml:space="preserve"> </w:t>
       </w:r>
-      <w:proofErr w:type="spellStart"/>
-      <w:r>
-        <w:t>chown</w:t>
-      </w:r>
-      <w:proofErr w:type="spellEnd"/>
-      <w:r>
-        <w:t xml:space="preserve"> -R </w:t>
-      </w:r>
-      <w:proofErr w:type="spellStart"/>
-      <w:r>
-        <w:t>kevinadm</w:t>
-      </w:r>
-      <w:proofErr w:type="spellEnd"/>
-      <w:r>
-        <w:t> :</w:t>
-      </w:r>
-      <w:proofErr w:type="spellStart"/>
-      <w:r>
-        <w:t>kevinadm</w:t>
-      </w:r>
-      <w:proofErr w:type="spellEnd"/>
-      <w:r>
-        <w:t xml:space="preserve"> /var/www/html</w:t>
-      </w:r>
-    </w:p>
-    <w:p/>
-    <w:p/>
+    </w:p>
+    <w:p>
+      <w:pPr>
+        <w:spacing w:line="360" w:lineRule="auto"/>
+      </w:pPr>
+      <w:r>
+        <w:t>« </w:t>
+      </w:r>
+      <w:r>
+        <w:rPr>
+          <w:rStyle w:val="CodeHTML"/>
+          <w:rFonts w:asciiTheme="minorHAnsi" w:eastAsiaTheme="majorEastAsia" w:hAnsiTheme="minorHAnsi"/>
+          <w:sz w:val="24"/>
+          <w:szCs w:val="24"/>
+        </w:rPr>
+        <w:t>scp index.html votreprenomdm@adresse_ip_debian12:/home/votreprenomdm/ »</w:t>
+      </w:r>
+    </w:p>
+    <w:p>
+      <w:pPr>
+        <w:spacing w:line="360" w:lineRule="auto"/>
+      </w:pPr>
+      <w:r>
+        <w:t xml:space="preserve">4. </w:t>
+      </w:r>
+      <w:r>
+        <w:t xml:space="preserve">Relancez le script avec </w:t>
+      </w:r>
+      <w:r>
+        <w:rPr>
+          <w:rStyle w:val="CodeHTML"/>
+          <w:rFonts w:asciiTheme="minorHAnsi" w:eastAsiaTheme="majorEastAsia" w:hAnsiTheme="minorHAnsi"/>
+          <w:b/>
+          <w:bCs/>
+          <w:sz w:val="24"/>
+          <w:szCs w:val="24"/>
+        </w:rPr>
+        <w:t>./menu_à_finir.sh</w:t>
+      </w:r>
+      <w:r>
+        <w:t xml:space="preserve"> et choisissez l'option</w:t>
+      </w:r>
+      <w:r>
+        <w:t xml:space="preserve"> : </w:t>
+      </w:r>
+      <w:r>
+        <w:t xml:space="preserve"> </w:t>
+      </w:r>
+    </w:p>
+    <w:p>
+      <w:pPr>
+        <w:spacing w:line="360" w:lineRule="auto"/>
+        <w:ind w:firstLine="708"/>
+      </w:pPr>
+      <w:r>
+        <w:t>« </w:t>
+      </w:r>
+      <w:r>
+        <w:t>"</w:t>
+      </w:r>
+      <w:r>
+        <w:rPr>
+          <w:b/>
+          <w:bCs/>
+        </w:rPr>
+        <w:t>7. Mise à jour du site</w:t>
+      </w:r>
+      <w:r>
+        <w:t>".</w:t>
+      </w:r>
+      <w:r>
+        <w:t> »</w:t>
+      </w:r>
+    </w:p>
+    <w:p>
+      <w:pPr>
+        <w:spacing w:line="360" w:lineRule="auto"/>
+      </w:pPr>
+      <w:r>
+        <w:t xml:space="preserve">5. Si vous obtenez un problème de droits, exécutez </w:t>
+      </w:r>
+    </w:p>
+    <w:p>
+      <w:pPr>
+        <w:spacing w:line="360" w:lineRule="auto"/>
+        <w:ind w:firstLine="708"/>
+        <w:rPr>
+          <w:rStyle w:val="CodeHTML"/>
+          <w:rFonts w:asciiTheme="minorHAnsi" w:eastAsiaTheme="majorEastAsia" w:hAnsiTheme="minorHAnsi"/>
+          <w:sz w:val="24"/>
+          <w:szCs w:val="24"/>
+        </w:rPr>
+      </w:pPr>
+      <w:r>
+        <w:t>« </w:t>
+      </w:r>
+      <w:r>
+        <w:rPr>
+          <w:rStyle w:val="CodeHTML"/>
+          <w:rFonts w:asciiTheme="minorHAnsi" w:eastAsiaTheme="majorEastAsia" w:hAnsiTheme="minorHAnsi"/>
+          <w:sz w:val="24"/>
+          <w:szCs w:val="24"/>
+        </w:rPr>
+        <w:t>sudo chown -R votreprenomdm:votreprenomdm /var/www/html</w:t>
+      </w:r>
+      <w:r>
+        <w:rPr>
+          <w:rStyle w:val="CodeHTML"/>
+          <w:rFonts w:asciiTheme="minorHAnsi" w:eastAsiaTheme="majorEastAsia" w:hAnsiTheme="minorHAnsi"/>
+          <w:sz w:val="24"/>
+          <w:szCs w:val="24"/>
+        </w:rPr>
+        <w:t>»</w:t>
+      </w:r>
+    </w:p>
+    <w:p>
+      <w:pPr>
+        <w:spacing w:line="360" w:lineRule="auto"/>
+        <w:rPr>
+          <w:rFonts w:eastAsiaTheme="majorEastAsia" w:cs="Courier New"/>
+        </w:rPr>
+      </w:pPr>
+      <w:r>
+        <w:t xml:space="preserve"> pour donner les droits à votre utilisateur sur le répertoire web.</w:t>
+      </w:r>
+    </w:p>
+    <w:p>
+      <w:pPr>
+        <w:spacing w:line="360" w:lineRule="auto"/>
+      </w:pPr>
+      <w:r>
+        <w:t>6. Relancez l'option "</w:t>
+      </w:r>
+      <w:r>
+        <w:rPr>
+          <w:b/>
+          <w:bCs/>
+        </w:rPr>
+        <w:t>7. Mise à jour du site</w:t>
+      </w:r>
+      <w:r>
+        <w:t>" du script</w:t>
+      </w:r>
+    </w:p>
+    <w:p>
+      <w:pPr>
+        <w:spacing w:line="360" w:lineRule="auto"/>
+      </w:pPr>
+      <w:r>
+        <w:t xml:space="preserve">7. Vérifiez que le site a été mis à jour en rafraîchissant </w:t>
+      </w:r>
+      <w:r>
+        <w:rPr>
+          <w:rStyle w:val="CodeHTML"/>
+          <w:rFonts w:asciiTheme="minorHAnsi" w:eastAsiaTheme="majorEastAsia" w:hAnsiTheme="minorHAnsi"/>
+          <w:b/>
+          <w:bCs/>
+          <w:sz w:val="22"/>
+          <w:szCs w:val="22"/>
+        </w:rPr>
+        <w:t>192.168.145.128</w:t>
+      </w:r>
+      <w:r>
+        <w:t>.</w:t>
+      </w:r>
+    </w:p>
+    <w:p>
+      <w:pPr>
+        <w:spacing w:line="276" w:lineRule="auto"/>
+      </w:pPr>
+    </w:p>
+    <w:p>
+      <w:pPr>
+        <w:spacing w:line="276" w:lineRule="auto"/>
+      </w:pPr>
+    </w:p>
     <w:sectPr>
       <w:footerReference w:type="default" r:id="rId10"/>
       <w:pgSz w:w="11906" w:h="16838"/>
@@ -2900,11 +2990,6 @@
     </w:sdtPr>
     <w:sdtEndPr/>
     <w:sdtContent>
-      <w:p>
-        <w:pPr>
-          <w:pStyle w:val="Pieddepage"/>
-        </w:pPr>
-      </w:p>
       <w:p>
         <w:pPr>
           <w:pStyle w:val="Pieddepage"/>

--- a/08- Menu interactif pour gestion simplifiée des serveurs Linux (En cours)/Menu interactif pour gestion simplifiée des serveurs Linux.docx
+++ b/08- Menu interactif pour gestion simplifiée des serveurs Linux (En cours)/Menu interactif pour gestion simplifiée des serveurs Linux.docx
@@ -224,7 +224,29 @@
           <w:color w:val="388600"/>
           <w:u w:val="single"/>
         </w:rPr>
-        <w:t>, utilisez OpenSSH (intégré à Windows 10/11).</w:t>
+        <w:t xml:space="preserve">, utilisez </w:t>
+      </w:r>
+      <w:proofErr w:type="spellStart"/>
+      <w:r>
+        <w:rPr>
+          <w:rFonts w:asciiTheme="minorHAnsi" w:hAnsiTheme="minorHAnsi"/>
+          <w:b/>
+          <w:bCs/>
+          <w:color w:val="388600"/>
+          <w:u w:val="single"/>
+        </w:rPr>
+        <w:t>OpenSSH</w:t>
+      </w:r>
+      <w:proofErr w:type="spellEnd"/>
+      <w:r>
+        <w:rPr>
+          <w:rFonts w:asciiTheme="minorHAnsi" w:hAnsiTheme="minorHAnsi"/>
+          <w:b/>
+          <w:bCs/>
+          <w:color w:val="388600"/>
+          <w:u w:val="single"/>
+        </w:rPr>
+        <w:t xml:space="preserve"> (intégré à Windows 10/11).</w:t>
       </w:r>
     </w:p>
     <w:p>
@@ -241,6 +263,7 @@
         </w:rPr>
         <w:t xml:space="preserve">Pour installer </w:t>
       </w:r>
+      <w:proofErr w:type="spellStart"/>
       <w:r>
         <w:rPr>
           <w:rFonts w:asciiTheme="minorHAnsi" w:hAnsiTheme="minorHAnsi"/>
@@ -249,6 +272,7 @@
         </w:rPr>
         <w:t>OpenSSH</w:t>
       </w:r>
+      <w:proofErr w:type="spellEnd"/>
       <w:r>
         <w:rPr>
           <w:rFonts w:asciiTheme="minorHAnsi" w:hAnsiTheme="minorHAnsi"/>
@@ -307,7 +331,21 @@
         <w:rPr>
           <w:rFonts w:asciiTheme="minorHAnsi" w:hAnsiTheme="minorHAnsi"/>
         </w:rPr>
-        <w:t>Assurer vous qu’OpenSSH est disponible</w:t>
+        <w:t>Assurer vous qu’</w:t>
+      </w:r>
+      <w:proofErr w:type="spellStart"/>
+      <w:r>
+        <w:rPr>
+          <w:rFonts w:asciiTheme="minorHAnsi" w:hAnsiTheme="minorHAnsi"/>
+        </w:rPr>
+        <w:t>OpenSSH</w:t>
+      </w:r>
+      <w:proofErr w:type="spellEnd"/>
+      <w:r>
+        <w:rPr>
+          <w:rFonts w:asciiTheme="minorHAnsi" w:hAnsiTheme="minorHAnsi"/>
+        </w:rPr>
+        <w:t xml:space="preserve"> est disponible</w:t>
       </w:r>
       <w:r>
         <w:rPr>
@@ -330,7 +368,49 @@
         <w:rPr>
           <w:rFonts w:asciiTheme="minorHAnsi" w:hAnsiTheme="minorHAnsi"/>
         </w:rPr>
-        <w:t>« Get-WindowsCapability -Online | Where-Object Name -like 'OpenSSH*' »</w:t>
+        <w:t>« </w:t>
+      </w:r>
+      <w:proofErr w:type="spellStart"/>
+      <w:r>
+        <w:rPr>
+          <w:rFonts w:asciiTheme="minorHAnsi" w:hAnsiTheme="minorHAnsi"/>
+        </w:rPr>
+        <w:t>Get-WindowsCapability</w:t>
+      </w:r>
+      <w:proofErr w:type="spellEnd"/>
+      <w:r>
+        <w:rPr>
+          <w:rFonts w:asciiTheme="minorHAnsi" w:hAnsiTheme="minorHAnsi"/>
+        </w:rPr>
+        <w:t xml:space="preserve"> -Online | </w:t>
+      </w:r>
+      <w:proofErr w:type="spellStart"/>
+      <w:r>
+        <w:rPr>
+          <w:rFonts w:asciiTheme="minorHAnsi" w:hAnsiTheme="minorHAnsi"/>
+        </w:rPr>
+        <w:t>Where</w:t>
+      </w:r>
+      <w:proofErr w:type="spellEnd"/>
+      <w:r>
+        <w:rPr>
+          <w:rFonts w:asciiTheme="minorHAnsi" w:hAnsiTheme="minorHAnsi"/>
+        </w:rPr>
+        <w:t>-Object Name -like '</w:t>
+      </w:r>
+      <w:proofErr w:type="spellStart"/>
+      <w:r>
+        <w:rPr>
+          <w:rFonts w:asciiTheme="minorHAnsi" w:hAnsiTheme="minorHAnsi"/>
+        </w:rPr>
+        <w:t>OpenSSH</w:t>
+      </w:r>
+      <w:proofErr w:type="spellEnd"/>
+      <w:r>
+        <w:rPr>
+          <w:rFonts w:asciiTheme="minorHAnsi" w:hAnsiTheme="minorHAnsi"/>
+        </w:rPr>
+        <w:t>*' »</w:t>
       </w:r>
       <w:r>
         <w:rPr>
@@ -444,7 +524,21 @@
         <w:rPr>
           <w:rFonts w:asciiTheme="minorHAnsi" w:hAnsiTheme="minorHAnsi"/>
         </w:rPr>
-        <w:t># Install the OpenSSH Client</w:t>
+        <w:t xml:space="preserve"># Install the </w:t>
+      </w:r>
+      <w:proofErr w:type="spellStart"/>
+      <w:r>
+        <w:rPr>
+          <w:rFonts w:asciiTheme="minorHAnsi" w:hAnsiTheme="minorHAnsi"/>
+        </w:rPr>
+        <w:t>OpenSSH</w:t>
+      </w:r>
+      <w:proofErr w:type="spellEnd"/>
+      <w:r>
+        <w:rPr>
+          <w:rFonts w:asciiTheme="minorHAnsi" w:hAnsiTheme="minorHAnsi"/>
+        </w:rPr>
+        <w:t xml:space="preserve"> Client</w:t>
       </w:r>
     </w:p>
     <w:p>
@@ -461,7 +555,35 @@
         <w:rPr>
           <w:rFonts w:asciiTheme="minorHAnsi" w:hAnsiTheme="minorHAnsi"/>
         </w:rPr>
-        <w:t>« Add-WindowsCapability -Online -Name OpenSSH.Client~~~~0.0.1.0 »</w:t>
+        <w:t>« </w:t>
+      </w:r>
+      <w:proofErr w:type="spellStart"/>
+      <w:r>
+        <w:rPr>
+          <w:rFonts w:asciiTheme="minorHAnsi" w:hAnsiTheme="minorHAnsi"/>
+        </w:rPr>
+        <w:t>Add-WindowsCapability</w:t>
+      </w:r>
+      <w:proofErr w:type="spellEnd"/>
+      <w:r>
+        <w:rPr>
+          <w:rFonts w:asciiTheme="minorHAnsi" w:hAnsiTheme="minorHAnsi"/>
+        </w:rPr>
+        <w:t xml:space="preserve"> -Online -Name </w:t>
+      </w:r>
+      <w:proofErr w:type="spellStart"/>
+      <w:r>
+        <w:rPr>
+          <w:rFonts w:asciiTheme="minorHAnsi" w:hAnsiTheme="minorHAnsi"/>
+        </w:rPr>
+        <w:t>OpenSSH.Client</w:t>
+      </w:r>
+      <w:proofErr w:type="spellEnd"/>
+      <w:r>
+        <w:rPr>
+          <w:rFonts w:asciiTheme="minorHAnsi" w:hAnsiTheme="minorHAnsi"/>
+        </w:rPr>
+        <w:t>~~~~0.0.1.0 »</w:t>
       </w:r>
       <w:r>
         <w:rPr>
@@ -490,7 +612,21 @@
         <w:rPr>
           <w:rFonts w:asciiTheme="minorHAnsi" w:hAnsiTheme="minorHAnsi"/>
         </w:rPr>
-        <w:t># Install the OpenSSH Server</w:t>
+        <w:t xml:space="preserve"># Install the </w:t>
+      </w:r>
+      <w:proofErr w:type="spellStart"/>
+      <w:r>
+        <w:rPr>
+          <w:rFonts w:asciiTheme="minorHAnsi" w:hAnsiTheme="minorHAnsi"/>
+        </w:rPr>
+        <w:t>OpenSSH</w:t>
+      </w:r>
+      <w:proofErr w:type="spellEnd"/>
+      <w:r>
+        <w:rPr>
+          <w:rFonts w:asciiTheme="minorHAnsi" w:hAnsiTheme="minorHAnsi"/>
+        </w:rPr>
+        <w:t xml:space="preserve"> Server</w:t>
       </w:r>
     </w:p>
     <w:p>
@@ -506,7 +642,35 @@
         <w:rPr>
           <w:rFonts w:asciiTheme="minorHAnsi" w:hAnsiTheme="minorHAnsi"/>
         </w:rPr>
-        <w:t>« Add-WindowsCapability -Online -Name OpenSSH.Server~~~~0.0.1.0 »</w:t>
+        <w:t xml:space="preserve">« </w:t>
+      </w:r>
+      <w:proofErr w:type="spellStart"/>
+      <w:r>
+        <w:rPr>
+          <w:rFonts w:asciiTheme="minorHAnsi" w:hAnsiTheme="minorHAnsi"/>
+        </w:rPr>
+        <w:t>Add-WindowsCapability</w:t>
+      </w:r>
+      <w:proofErr w:type="spellEnd"/>
+      <w:r>
+        <w:rPr>
+          <w:rFonts w:asciiTheme="minorHAnsi" w:hAnsiTheme="minorHAnsi"/>
+        </w:rPr>
+        <w:t xml:space="preserve"> -Online -Name </w:t>
+      </w:r>
+      <w:proofErr w:type="spellStart"/>
+      <w:r>
+        <w:rPr>
+          <w:rFonts w:asciiTheme="minorHAnsi" w:hAnsiTheme="minorHAnsi"/>
+        </w:rPr>
+        <w:t>OpenSSH.Server</w:t>
+      </w:r>
+      <w:proofErr w:type="spellEnd"/>
+      <w:r>
+        <w:rPr>
+          <w:rFonts w:asciiTheme="minorHAnsi" w:hAnsiTheme="minorHAnsi"/>
+        </w:rPr>
+        <w:t>~~~~0.0.1.0 »</w:t>
       </w:r>
     </w:p>
     <w:p>
@@ -573,6 +737,8 @@
         </w:rPr>
         <w:t>« </w:t>
       </w:r>
+      <w:proofErr w:type="spellStart"/>
+      <w:proofErr w:type="gramStart"/>
       <w:r>
         <w:rPr>
           <w:rStyle w:val="CodeHTML"/>
@@ -580,43 +746,10 @@
           <w:sz w:val="24"/>
           <w:szCs w:val="24"/>
         </w:rPr>
-        <w:t>ssh-keygen</w:t>
-      </w:r>
-      <w:r>
-        <w:rPr>
-          <w:rFonts w:asciiTheme="minorHAnsi" w:hAnsiTheme="minorHAnsi"/>
-        </w:rPr>
-        <w:t>  -b 4096»</w:t>
-      </w:r>
-    </w:p>
-    <w:p>
-      <w:pPr>
-        <w:pStyle w:val="whitespace-normal"/>
-        <w:spacing w:line="276" w:lineRule="auto"/>
-        <w:rPr>
-          <w:rFonts w:asciiTheme="minorHAnsi" w:hAnsiTheme="minorHAnsi"/>
-        </w:rPr>
-      </w:pPr>
-      <w:r>
-        <w:rPr>
-          <w:rFonts w:asciiTheme="minorHAnsi" w:hAnsiTheme="minorHAnsi"/>
-        </w:rPr>
-        <w:t xml:space="preserve">5. Lorsque vous êtes invité à </w:t>
-      </w:r>
-      <w:r>
-        <w:rPr>
-          <w:rFonts w:asciiTheme="minorHAnsi" w:hAnsiTheme="minorHAnsi"/>
-          <w:b/>
-          <w:bCs/>
-        </w:rPr>
-        <w:t>"Enter file in which to save the key"</w:t>
-      </w:r>
-      <w:r>
-        <w:rPr>
-          <w:rFonts w:asciiTheme="minorHAnsi" w:hAnsiTheme="minorHAnsi"/>
-        </w:rPr>
-        <w:t>, appuyez sur Entrée pour accepter l'emplacement par défaut (</w:t>
-      </w:r>
+        <w:t>ssh</w:t>
+      </w:r>
+      <w:proofErr w:type="spellEnd"/>
+      <w:proofErr w:type="gramEnd"/>
       <w:r>
         <w:rPr>
           <w:rStyle w:val="CodeHTML"/>
@@ -624,8 +757,119 @@
           <w:sz w:val="24"/>
           <w:szCs w:val="24"/>
         </w:rPr>
-        <w:t>~/.ssh/id_rsa</w:t>
-      </w:r>
+        <w:t>-keygen</w:t>
+      </w:r>
+      <w:r>
+        <w:rPr>
+          <w:rFonts w:asciiTheme="minorHAnsi" w:hAnsiTheme="minorHAnsi"/>
+        </w:rPr>
+        <w:t>  -b 4096»</w:t>
+      </w:r>
+    </w:p>
+    <w:p>
+      <w:pPr>
+        <w:pStyle w:val="whitespace-normal"/>
+        <w:spacing w:line="276" w:lineRule="auto"/>
+        <w:rPr>
+          <w:rFonts w:asciiTheme="minorHAnsi" w:hAnsiTheme="minorHAnsi"/>
+        </w:rPr>
+      </w:pPr>
+      <w:r>
+        <w:rPr>
+          <w:rFonts w:asciiTheme="minorHAnsi" w:hAnsiTheme="minorHAnsi"/>
+        </w:rPr>
+        <w:t xml:space="preserve">5. Lorsque vous êtes invité à </w:t>
+      </w:r>
+      <w:r>
+        <w:rPr>
+          <w:rFonts w:asciiTheme="minorHAnsi" w:hAnsiTheme="minorHAnsi"/>
+          <w:b/>
+          <w:bCs/>
+        </w:rPr>
+        <w:t xml:space="preserve">"Enter file in </w:t>
+      </w:r>
+      <w:proofErr w:type="spellStart"/>
+      <w:r>
+        <w:rPr>
+          <w:rFonts w:asciiTheme="minorHAnsi" w:hAnsiTheme="minorHAnsi"/>
+          <w:b/>
+          <w:bCs/>
+        </w:rPr>
+        <w:t>which</w:t>
+      </w:r>
+      <w:proofErr w:type="spellEnd"/>
+      <w:r>
+        <w:rPr>
+          <w:rFonts w:asciiTheme="minorHAnsi" w:hAnsiTheme="minorHAnsi"/>
+          <w:b/>
+          <w:bCs/>
+        </w:rPr>
+        <w:t xml:space="preserve"> to </w:t>
+      </w:r>
+      <w:proofErr w:type="spellStart"/>
+      <w:r>
+        <w:rPr>
+          <w:rFonts w:asciiTheme="minorHAnsi" w:hAnsiTheme="minorHAnsi"/>
+          <w:b/>
+          <w:bCs/>
+        </w:rPr>
+        <w:t>save</w:t>
+      </w:r>
+      <w:proofErr w:type="spellEnd"/>
+      <w:r>
+        <w:rPr>
+          <w:rFonts w:asciiTheme="minorHAnsi" w:hAnsiTheme="minorHAnsi"/>
+          <w:b/>
+          <w:bCs/>
+        </w:rPr>
+        <w:t xml:space="preserve"> the key"</w:t>
+      </w:r>
+      <w:r>
+        <w:rPr>
+          <w:rFonts w:asciiTheme="minorHAnsi" w:hAnsiTheme="minorHAnsi"/>
+        </w:rPr>
+        <w:t>, appuyez sur Entrée pour accepter l'emplacement par défaut (</w:t>
+      </w:r>
+      <w:r>
+        <w:rPr>
+          <w:rStyle w:val="CodeHTML"/>
+          <w:rFonts w:asciiTheme="minorHAnsi" w:eastAsiaTheme="majorEastAsia" w:hAnsiTheme="minorHAnsi"/>
+          <w:sz w:val="24"/>
+          <w:szCs w:val="24"/>
+        </w:rPr>
+        <w:t>~/.</w:t>
+      </w:r>
+      <w:proofErr w:type="spellStart"/>
+      <w:r>
+        <w:rPr>
+          <w:rStyle w:val="CodeHTML"/>
+          <w:rFonts w:asciiTheme="minorHAnsi" w:eastAsiaTheme="majorEastAsia" w:hAnsiTheme="minorHAnsi"/>
+          <w:sz w:val="24"/>
+          <w:szCs w:val="24"/>
+        </w:rPr>
+        <w:t>ssh</w:t>
+      </w:r>
+      <w:proofErr w:type="spellEnd"/>
+      <w:r>
+        <w:rPr>
+          <w:rStyle w:val="CodeHTML"/>
+          <w:rFonts w:asciiTheme="minorHAnsi" w:eastAsiaTheme="majorEastAsia" w:hAnsiTheme="minorHAnsi"/>
+          <w:sz w:val="24"/>
+          <w:szCs w:val="24"/>
+        </w:rPr>
+        <w:t>/</w:t>
+      </w:r>
+      <w:proofErr w:type="spellStart"/>
+      <w:r>
+        <w:rPr>
+          <w:rStyle w:val="CodeHTML"/>
+          <w:rFonts w:asciiTheme="minorHAnsi" w:eastAsiaTheme="majorEastAsia" w:hAnsiTheme="minorHAnsi"/>
+          <w:sz w:val="24"/>
+          <w:szCs w:val="24"/>
+        </w:rPr>
+        <w:t>id_rsa</w:t>
+      </w:r>
+      <w:proofErr w:type="spellEnd"/>
     </w:p>
     <w:p>
       <w:pPr>
@@ -640,49 +884,50 @@
           <w:rFonts w:asciiTheme="minorHAnsi" w:hAnsiTheme="minorHAnsi"/>
         </w:rPr>
         <w:lastRenderedPageBreak/>
-        <w:t>6. Entrez une passphrase sécurisée lorsque vous y êtes invité. Cette passphrase protégera votre clé privée. Choisissez une passphrase robuste, longue et unique.</w:t>
-      </w:r>
-    </w:p>
-    <w:p>
-      <w:pPr>
-        <w:pStyle w:val="whitespace-normal"/>
-        <w:spacing w:before="0" w:beforeAutospacing="0" w:after="0" w:afterAutospacing="0" w:line="276" w:lineRule="auto"/>
-        <w:rPr>
-          <w:rFonts w:asciiTheme="minorHAnsi" w:hAnsiTheme="minorHAnsi"/>
-        </w:rPr>
-      </w:pPr>
-      <w:r>
-        <w:rPr>
-          <w:rFonts w:asciiTheme="minorHAnsi" w:hAnsiTheme="minorHAnsi"/>
-        </w:rPr>
-        <w:t xml:space="preserve">7. Une fois la génération de clés terminée, le fichier </w:t>
-      </w:r>
-      <w:r>
-        <w:rPr>
-          <w:rStyle w:val="CodeHTML"/>
-          <w:rFonts w:asciiTheme="minorHAnsi" w:eastAsiaTheme="majorEastAsia" w:hAnsiTheme="minorHAnsi"/>
-          <w:b/>
-          <w:bCs/>
-          <w:sz w:val="24"/>
-          <w:szCs w:val="24"/>
-        </w:rPr>
-        <w:t>id_rsa.pub</w:t>
-      </w:r>
-      <w:r>
-        <w:rPr>
-          <w:rFonts w:asciiTheme="minorHAnsi" w:hAnsiTheme="minorHAnsi"/>
-        </w:rPr>
-        <w:t xml:space="preserve"> contient votre clé publique. Uploadez ce fichier sur un service de partage sécurisé comme un serveur SFTP ou un service de stockage cloud chiffré.</w:t>
-      </w:r>
-    </w:p>
-    <w:p>
-      <w:pPr>
-        <w:pStyle w:val="whitespace-normal"/>
-        <w:spacing w:before="0" w:beforeAutospacing="0" w:after="0" w:afterAutospacing="0" w:line="276" w:lineRule="auto"/>
-        <w:rPr>
-          <w:rFonts w:asciiTheme="minorHAnsi" w:hAnsiTheme="minorHAnsi"/>
-        </w:rPr>
-      </w:pPr>
+        <w:t xml:space="preserve">6. Entrez une </w:t>
+      </w:r>
+      <w:proofErr w:type="spellStart"/>
+      <w:r>
+        <w:rPr>
+          <w:rFonts w:asciiTheme="minorHAnsi" w:hAnsiTheme="minorHAnsi"/>
+        </w:rPr>
+        <w:t>passphrase</w:t>
+      </w:r>
+      <w:proofErr w:type="spellEnd"/>
+      <w:r>
+        <w:rPr>
+          <w:rFonts w:asciiTheme="minorHAnsi" w:hAnsiTheme="minorHAnsi"/>
+        </w:rPr>
+        <w:t xml:space="preserve"> sécurisée lorsque vous y êtes invité. Cette </w:t>
+      </w:r>
+      <w:proofErr w:type="spellStart"/>
+      <w:r>
+        <w:rPr>
+          <w:rFonts w:asciiTheme="minorHAnsi" w:hAnsiTheme="minorHAnsi"/>
+        </w:rPr>
+        <w:t>passphrase</w:t>
+      </w:r>
+      <w:proofErr w:type="spellEnd"/>
+      <w:r>
+        <w:rPr>
+          <w:rFonts w:asciiTheme="minorHAnsi" w:hAnsiTheme="minorHAnsi"/>
+        </w:rPr>
+        <w:t xml:space="preserve"> protégera votre clé privée. Choisissez une </w:t>
+      </w:r>
+      <w:proofErr w:type="spellStart"/>
+      <w:r>
+        <w:rPr>
+          <w:rFonts w:asciiTheme="minorHAnsi" w:hAnsiTheme="minorHAnsi"/>
+        </w:rPr>
+        <w:t>passphrase</w:t>
+      </w:r>
+      <w:proofErr w:type="spellEnd"/>
+      <w:r>
+        <w:rPr>
+          <w:rFonts w:asciiTheme="minorHAnsi" w:hAnsiTheme="minorHAnsi"/>
+        </w:rPr>
+        <w:t xml:space="preserve"> robuste, longue et unique.</w:t>
+      </w:r>
     </w:p>
     <w:p>
       <w:pPr>
@@ -727,6 +972,7 @@
         </w:rPr>
         <w:t>rotéger la clé privée (</w:t>
       </w:r>
+      <w:proofErr w:type="spellStart"/>
       <w:r>
         <w:rPr>
           <w:rStyle w:val="CodeHTML"/>
@@ -736,6 +982,7 @@
         </w:rPr>
         <w:t>id_rsa</w:t>
       </w:r>
+      <w:proofErr w:type="spellEnd"/>
       <w:r>
         <w:rPr>
           <w:rFonts w:asciiTheme="minorHAnsi" w:hAnsiTheme="minorHAnsi"/>
@@ -765,44 +1012,21 @@
         <w:rPr>
           <w:rFonts w:asciiTheme="minorHAnsi" w:hAnsiTheme="minorHAnsi"/>
         </w:rPr>
-        <w:t>tiliser un gestionnaire de mots de passe pour stocker la passphrase de manière sécurisée.</w:t>
-      </w:r>
-    </w:p>
-    <w:p>
-      <w:pPr>
-        <w:pStyle w:val="whitespace-normal"/>
-        <w:numPr>
-          <w:ilvl w:val="0"/>
-          <w:numId w:val="13"/>
-        </w:numPr>
-        <w:spacing w:line="276" w:lineRule="auto"/>
-        <w:rPr>
-          <w:rFonts w:asciiTheme="minorHAnsi" w:hAnsiTheme="minorHAnsi"/>
-        </w:rPr>
-      </w:pPr>
-      <w:r>
-        <w:rPr>
-          <w:rFonts w:asciiTheme="minorHAnsi" w:hAnsiTheme="minorHAnsi"/>
-        </w:rPr>
-        <w:t>Utiliser</w:t>
-      </w:r>
-      <w:r>
-        <w:rPr>
-          <w:rFonts w:asciiTheme="minorHAnsi" w:hAnsiTheme="minorHAnsi"/>
-        </w:rPr>
-        <w:t xml:space="preserve"> </w:t>
-      </w:r>
-      <w:r>
-        <w:rPr>
-          <w:rFonts w:asciiTheme="minorHAnsi" w:hAnsiTheme="minorHAnsi"/>
-        </w:rPr>
-        <w:t>un</w:t>
-      </w:r>
-      <w:r>
-        <w:rPr>
-          <w:rFonts w:asciiTheme="minorHAnsi" w:hAnsiTheme="minorHAnsi"/>
-        </w:rPr>
-        <w:t xml:space="preserve">  service de partage sécurisé et chiffré, et supprimé après l'avoir téléchargé sur le serveur.</w:t>
+        <w:t xml:space="preserve">tiliser un gestionnaire de mots de passe pour stocker la </w:t>
+      </w:r>
+      <w:proofErr w:type="spellStart"/>
+      <w:r>
+        <w:rPr>
+          <w:rFonts w:asciiTheme="minorHAnsi" w:hAnsiTheme="minorHAnsi"/>
+        </w:rPr>
+        <w:t>passphrase</w:t>
+      </w:r>
+      <w:proofErr w:type="spellEnd"/>
+      <w:r>
+        <w:rPr>
+          <w:rFonts w:asciiTheme="minorHAnsi" w:hAnsiTheme="minorHAnsi"/>
+        </w:rPr>
+        <w:t xml:space="preserve"> de manière sécurisée.</w:t>
       </w:r>
     </w:p>
     <w:p>
@@ -908,7 +1132,21 @@
         <w:rPr>
           <w:rFonts w:asciiTheme="minorHAnsi" w:hAnsiTheme="minorHAnsi"/>
         </w:rPr>
-        <w:t>Mettez à jour les paquets et installez le serveur OpenSSH :</w:t>
+        <w:t xml:space="preserve">Mettez à jour les paquets et installez le serveur </w:t>
+      </w:r>
+      <w:proofErr w:type="spellStart"/>
+      <w:r>
+        <w:rPr>
+          <w:rFonts w:asciiTheme="minorHAnsi" w:hAnsiTheme="minorHAnsi"/>
+        </w:rPr>
+        <w:t>OpenSSH</w:t>
+      </w:r>
+      <w:proofErr w:type="spellEnd"/>
+      <w:r>
+        <w:rPr>
+          <w:rFonts w:asciiTheme="minorHAnsi" w:hAnsiTheme="minorHAnsi"/>
+        </w:rPr>
+        <w:t xml:space="preserve"> :</w:t>
       </w:r>
     </w:p>
     <w:p>
@@ -926,11 +1164,35 @@
         </w:rPr>
         <w:t>« </w:t>
       </w:r>
-      <w:r>
-        <w:rPr>
-          <w:rFonts w:asciiTheme="minorHAnsi" w:hAnsiTheme="minorHAnsi"/>
-        </w:rPr>
-        <w:t>sudo apt update »</w:t>
+      <w:proofErr w:type="spellStart"/>
+      <w:proofErr w:type="gramStart"/>
+      <w:r>
+        <w:rPr>
+          <w:rFonts w:asciiTheme="minorHAnsi" w:hAnsiTheme="minorHAnsi"/>
+        </w:rPr>
+        <w:t>sudo</w:t>
+      </w:r>
+      <w:proofErr w:type="spellEnd"/>
+      <w:proofErr w:type="gramEnd"/>
+      <w:r>
+        <w:rPr>
+          <w:rFonts w:asciiTheme="minorHAnsi" w:hAnsiTheme="minorHAnsi"/>
+        </w:rPr>
+        <w:t xml:space="preserve"> </w:t>
+      </w:r>
+      <w:proofErr w:type="spellStart"/>
+      <w:r>
+        <w:rPr>
+          <w:rFonts w:asciiTheme="minorHAnsi" w:hAnsiTheme="minorHAnsi"/>
+        </w:rPr>
+        <w:t>apt</w:t>
+      </w:r>
+      <w:proofErr w:type="spellEnd"/>
+      <w:r>
+        <w:rPr>
+          <w:rFonts w:asciiTheme="minorHAnsi" w:hAnsiTheme="minorHAnsi"/>
+        </w:rPr>
+        <w:t xml:space="preserve"> update »</w:t>
       </w:r>
     </w:p>
     <w:p>
@@ -946,7 +1208,65 @@
         <w:rPr>
           <w:rFonts w:asciiTheme="minorHAnsi" w:hAnsiTheme="minorHAnsi"/>
         </w:rPr>
-        <w:t>« sudo apt install openssh-server »</w:t>
+        <w:t>« </w:t>
+      </w:r>
+      <w:proofErr w:type="spellStart"/>
+      <w:proofErr w:type="gramStart"/>
+      <w:r>
+        <w:rPr>
+          <w:rFonts w:asciiTheme="minorHAnsi" w:hAnsiTheme="minorHAnsi"/>
+        </w:rPr>
+        <w:t>sudo</w:t>
+      </w:r>
+      <w:proofErr w:type="spellEnd"/>
+      <w:proofErr w:type="gramEnd"/>
+      <w:r>
+        <w:rPr>
+          <w:rFonts w:asciiTheme="minorHAnsi" w:hAnsiTheme="minorHAnsi"/>
+        </w:rPr>
+        <w:t xml:space="preserve"> </w:t>
+      </w:r>
+      <w:proofErr w:type="spellStart"/>
+      <w:r>
+        <w:rPr>
+          <w:rFonts w:asciiTheme="minorHAnsi" w:hAnsiTheme="minorHAnsi"/>
+        </w:rPr>
+        <w:t>apt</w:t>
+      </w:r>
+      <w:proofErr w:type="spellEnd"/>
+      <w:r>
+        <w:rPr>
+          <w:rFonts w:asciiTheme="minorHAnsi" w:hAnsiTheme="minorHAnsi"/>
+        </w:rPr>
+        <w:t xml:space="preserve"> </w:t>
+      </w:r>
+      <w:proofErr w:type="spellStart"/>
+      <w:r>
+        <w:rPr>
+          <w:rFonts w:asciiTheme="minorHAnsi" w:hAnsiTheme="minorHAnsi"/>
+        </w:rPr>
+        <w:t>install</w:t>
+      </w:r>
+      <w:proofErr w:type="spellEnd"/>
+      <w:r>
+        <w:rPr>
+          <w:rFonts w:asciiTheme="minorHAnsi" w:hAnsiTheme="minorHAnsi"/>
+        </w:rPr>
+        <w:t xml:space="preserve"> </w:t>
+      </w:r>
+      <w:proofErr w:type="spellStart"/>
+      <w:r>
+        <w:rPr>
+          <w:rFonts w:asciiTheme="minorHAnsi" w:hAnsiTheme="minorHAnsi"/>
+        </w:rPr>
+        <w:t>openssh</w:t>
+      </w:r>
+      <w:proofErr w:type="spellEnd"/>
+      <w:r>
+        <w:rPr>
+          <w:rFonts w:asciiTheme="minorHAnsi" w:hAnsiTheme="minorHAnsi"/>
+        </w:rPr>
+        <w:t>-server »</w:t>
       </w:r>
     </w:p>
     <w:p>
@@ -985,11 +1305,63 @@
         </w:rPr>
         <w:t>« </w:t>
       </w:r>
-      <w:r>
-        <w:rPr>
-          <w:rFonts w:asciiTheme="minorHAnsi" w:hAnsiTheme="minorHAnsi"/>
-        </w:rPr>
-        <w:t>sudo systemctl status ssh »</w:t>
+      <w:proofErr w:type="spellStart"/>
+      <w:proofErr w:type="gramStart"/>
+      <w:r>
+        <w:rPr>
+          <w:rFonts w:asciiTheme="minorHAnsi" w:hAnsiTheme="minorHAnsi"/>
+        </w:rPr>
+        <w:t>sudo</w:t>
+      </w:r>
+      <w:proofErr w:type="spellEnd"/>
+      <w:proofErr w:type="gramEnd"/>
+      <w:r>
+        <w:rPr>
+          <w:rFonts w:asciiTheme="minorHAnsi" w:hAnsiTheme="minorHAnsi"/>
+        </w:rPr>
+        <w:t xml:space="preserve"> </w:t>
+      </w:r>
+      <w:proofErr w:type="spellStart"/>
+      <w:r>
+        <w:rPr>
+          <w:rFonts w:asciiTheme="minorHAnsi" w:hAnsiTheme="minorHAnsi"/>
+        </w:rPr>
+        <w:t>systemctl</w:t>
+      </w:r>
+      <w:proofErr w:type="spellEnd"/>
+      <w:r>
+        <w:rPr>
+          <w:rFonts w:asciiTheme="minorHAnsi" w:hAnsiTheme="minorHAnsi"/>
+        </w:rPr>
+        <w:t xml:space="preserve"> </w:t>
+      </w:r>
+      <w:proofErr w:type="spellStart"/>
+      <w:r>
+        <w:rPr>
+          <w:rFonts w:asciiTheme="minorHAnsi" w:hAnsiTheme="minorHAnsi"/>
+        </w:rPr>
+        <w:t>status</w:t>
+      </w:r>
+      <w:proofErr w:type="spellEnd"/>
+      <w:r>
+        <w:rPr>
+          <w:rFonts w:asciiTheme="minorHAnsi" w:hAnsiTheme="minorHAnsi"/>
+        </w:rPr>
+        <w:t xml:space="preserve"> </w:t>
+      </w:r>
+      <w:proofErr w:type="spellStart"/>
+      <w:r>
+        <w:rPr>
+          <w:rFonts w:asciiTheme="minorHAnsi" w:hAnsiTheme="minorHAnsi"/>
+        </w:rPr>
+        <w:t>ssh</w:t>
+      </w:r>
+      <w:proofErr w:type="spellEnd"/>
+      <w:r>
+        <w:rPr>
+          <w:rFonts w:asciiTheme="minorHAnsi" w:hAnsiTheme="minorHAnsi"/>
+        </w:rPr>
+        <w:t> »</w:t>
       </w:r>
     </w:p>
     <w:p>
@@ -1026,7 +1398,51 @@
         <w:rPr>
           <w:rFonts w:asciiTheme="minorHAnsi" w:hAnsiTheme="minorHAnsi"/>
         </w:rPr>
-        <w:t>« sudo systemctl start ssh »</w:t>
+        <w:t>« </w:t>
+      </w:r>
+      <w:proofErr w:type="spellStart"/>
+      <w:proofErr w:type="gramStart"/>
+      <w:r>
+        <w:rPr>
+          <w:rFonts w:asciiTheme="minorHAnsi" w:hAnsiTheme="minorHAnsi"/>
+        </w:rPr>
+        <w:t>sudo</w:t>
+      </w:r>
+      <w:proofErr w:type="spellEnd"/>
+      <w:proofErr w:type="gramEnd"/>
+      <w:r>
+        <w:rPr>
+          <w:rFonts w:asciiTheme="minorHAnsi" w:hAnsiTheme="minorHAnsi"/>
+        </w:rPr>
+        <w:t xml:space="preserve"> </w:t>
+      </w:r>
+      <w:proofErr w:type="spellStart"/>
+      <w:r>
+        <w:rPr>
+          <w:rFonts w:asciiTheme="minorHAnsi" w:hAnsiTheme="minorHAnsi"/>
+        </w:rPr>
+        <w:t>systemctl</w:t>
+      </w:r>
+      <w:proofErr w:type="spellEnd"/>
+      <w:r>
+        <w:rPr>
+          <w:rFonts w:asciiTheme="minorHAnsi" w:hAnsiTheme="minorHAnsi"/>
+        </w:rPr>
+        <w:t xml:space="preserve"> start </w:t>
+      </w:r>
+      <w:proofErr w:type="spellStart"/>
+      <w:r>
+        <w:rPr>
+          <w:rFonts w:asciiTheme="minorHAnsi" w:hAnsiTheme="minorHAnsi"/>
+        </w:rPr>
+        <w:t>ssh</w:t>
+      </w:r>
+      <w:proofErr w:type="spellEnd"/>
+      <w:r>
+        <w:rPr>
+          <w:rFonts w:asciiTheme="minorHAnsi" w:hAnsiTheme="minorHAnsi"/>
+        </w:rPr>
+        <w:t> »</w:t>
       </w:r>
     </w:p>
     <w:p>
@@ -1042,7 +1458,51 @@
         <w:rPr>
           <w:rFonts w:asciiTheme="minorHAnsi" w:hAnsiTheme="minorHAnsi"/>
         </w:rPr>
-        <w:t>« sudo systemctl enable ssh »</w:t>
+        <w:t>« </w:t>
+      </w:r>
+      <w:proofErr w:type="spellStart"/>
+      <w:proofErr w:type="gramStart"/>
+      <w:r>
+        <w:rPr>
+          <w:rFonts w:asciiTheme="minorHAnsi" w:hAnsiTheme="minorHAnsi"/>
+        </w:rPr>
+        <w:t>sudo</w:t>
+      </w:r>
+      <w:proofErr w:type="spellEnd"/>
+      <w:proofErr w:type="gramEnd"/>
+      <w:r>
+        <w:rPr>
+          <w:rFonts w:asciiTheme="minorHAnsi" w:hAnsiTheme="minorHAnsi"/>
+        </w:rPr>
+        <w:t xml:space="preserve"> </w:t>
+      </w:r>
+      <w:proofErr w:type="spellStart"/>
+      <w:r>
+        <w:rPr>
+          <w:rFonts w:asciiTheme="minorHAnsi" w:hAnsiTheme="minorHAnsi"/>
+        </w:rPr>
+        <w:t>systemctl</w:t>
+      </w:r>
+      <w:proofErr w:type="spellEnd"/>
+      <w:r>
+        <w:rPr>
+          <w:rFonts w:asciiTheme="minorHAnsi" w:hAnsiTheme="minorHAnsi"/>
+        </w:rPr>
+        <w:t xml:space="preserve"> enable </w:t>
+      </w:r>
+      <w:proofErr w:type="spellStart"/>
+      <w:r>
+        <w:rPr>
+          <w:rFonts w:asciiTheme="minorHAnsi" w:hAnsiTheme="minorHAnsi"/>
+        </w:rPr>
+        <w:t>ssh</w:t>
+      </w:r>
+      <w:proofErr w:type="spellEnd"/>
+      <w:r>
+        <w:rPr>
+          <w:rFonts w:asciiTheme="minorHAnsi" w:hAnsiTheme="minorHAnsi"/>
+        </w:rPr>
+        <w:t> »</w:t>
       </w:r>
     </w:p>
     <w:p>
@@ -1063,7 +1523,35 @@
         <w:rPr>
           <w:rFonts w:asciiTheme="minorHAnsi" w:hAnsiTheme="minorHAnsi"/>
         </w:rPr>
-        <w:t>Créez un nouvel utilisateur non-root avec des privilèges sudo (remplacez 'votreprenom' par votre prénom) :</w:t>
+        <w:t xml:space="preserve">Créez un nouvel utilisateur non-root avec des privilèges </w:t>
+      </w:r>
+      <w:proofErr w:type="spellStart"/>
+      <w:r>
+        <w:rPr>
+          <w:rFonts w:asciiTheme="minorHAnsi" w:hAnsiTheme="minorHAnsi"/>
+        </w:rPr>
+        <w:t>sudo</w:t>
+      </w:r>
+      <w:proofErr w:type="spellEnd"/>
+      <w:r>
+        <w:rPr>
+          <w:rFonts w:asciiTheme="minorHAnsi" w:hAnsiTheme="minorHAnsi"/>
+        </w:rPr>
+        <w:t xml:space="preserve"> (remplacez '</w:t>
+      </w:r>
+      <w:proofErr w:type="spellStart"/>
+      <w:r>
+        <w:rPr>
+          <w:rFonts w:asciiTheme="minorHAnsi" w:hAnsiTheme="minorHAnsi"/>
+        </w:rPr>
+        <w:t>votreprenom</w:t>
+      </w:r>
+      <w:proofErr w:type="spellEnd"/>
+      <w:r>
+        <w:rPr>
+          <w:rFonts w:asciiTheme="minorHAnsi" w:hAnsiTheme="minorHAnsi"/>
+        </w:rPr>
+        <w:t>' par votre prénom) :</w:t>
       </w:r>
     </w:p>
     <w:p>
@@ -1081,6 +1569,8 @@
         <w:tab/>
         <w:t>« </w:t>
       </w:r>
+      <w:proofErr w:type="spellStart"/>
+      <w:proofErr w:type="gramStart"/>
       <w:r>
         <w:rPr>
           <w:rStyle w:val="token"/>
@@ -1088,11 +1578,41 @@
         </w:rPr>
         <w:t>sudo</w:t>
       </w:r>
-      <w:r>
-        <w:rPr>
-          <w:rFonts w:asciiTheme="minorHAnsi" w:hAnsiTheme="minorHAnsi"/>
-        </w:rPr>
-        <w:t xml:space="preserve"> adduser votreprenomdm » </w:t>
+      <w:proofErr w:type="spellEnd"/>
+      <w:proofErr w:type="gramEnd"/>
+      <w:r>
+        <w:rPr>
+          <w:rFonts w:asciiTheme="minorHAnsi" w:hAnsiTheme="minorHAnsi"/>
+        </w:rPr>
+        <w:t xml:space="preserve"> </w:t>
+      </w:r>
+      <w:proofErr w:type="spellStart"/>
+      <w:r>
+        <w:rPr>
+          <w:rFonts w:asciiTheme="minorHAnsi" w:hAnsiTheme="minorHAnsi"/>
+        </w:rPr>
+        <w:t>adduser</w:t>
+      </w:r>
+      <w:proofErr w:type="spellEnd"/>
+      <w:r>
+        <w:rPr>
+          <w:rFonts w:asciiTheme="minorHAnsi" w:hAnsiTheme="minorHAnsi"/>
+        </w:rPr>
+        <w:t xml:space="preserve"> </w:t>
+      </w:r>
+      <w:proofErr w:type="spellStart"/>
+      <w:r>
+        <w:rPr>
+          <w:rFonts w:asciiTheme="minorHAnsi" w:hAnsiTheme="minorHAnsi"/>
+        </w:rPr>
+        <w:t>votreprenomdm</w:t>
+      </w:r>
+      <w:proofErr w:type="spellEnd"/>
+      <w:r>
+        <w:rPr>
+          <w:rFonts w:asciiTheme="minorHAnsi" w:hAnsiTheme="minorHAnsi"/>
+        </w:rPr>
+        <w:t xml:space="preserve"> » </w:t>
       </w:r>
     </w:p>
     <w:p>
@@ -1110,6 +1630,8 @@
         </w:rPr>
         <w:t>« </w:t>
       </w:r>
+      <w:proofErr w:type="spellStart"/>
+      <w:proofErr w:type="gramStart"/>
       <w:r>
         <w:rPr>
           <w:rStyle w:val="token"/>
@@ -1117,12 +1639,15 @@
         </w:rPr>
         <w:t>sudo</w:t>
       </w:r>
+      <w:proofErr w:type="spellEnd"/>
+      <w:proofErr w:type="gramEnd"/>
       <w:r>
         <w:rPr>
           <w:rFonts w:asciiTheme="minorHAnsi" w:hAnsiTheme="minorHAnsi"/>
         </w:rPr>
         <w:t xml:space="preserve"> </w:t>
       </w:r>
+      <w:proofErr w:type="spellStart"/>
       <w:r>
         <w:rPr>
           <w:rStyle w:val="token"/>
@@ -1130,12 +1655,28 @@
         </w:rPr>
         <w:t>usermod</w:t>
       </w:r>
-      <w:r>
-        <w:rPr>
-          <w:rFonts w:asciiTheme="minorHAnsi" w:hAnsiTheme="minorHAnsi"/>
-        </w:rPr>
-        <w:t xml:space="preserve"> -aG </w:t>
-      </w:r>
+      <w:proofErr w:type="spellEnd"/>
+      <w:r>
+        <w:rPr>
+          <w:rFonts w:asciiTheme="minorHAnsi" w:hAnsiTheme="minorHAnsi"/>
+        </w:rPr>
+        <w:t xml:space="preserve"> -</w:t>
+      </w:r>
+      <w:proofErr w:type="spellStart"/>
+      <w:r>
+        <w:rPr>
+          <w:rFonts w:asciiTheme="minorHAnsi" w:hAnsiTheme="minorHAnsi"/>
+        </w:rPr>
+        <w:t>aG</w:t>
+      </w:r>
+      <w:proofErr w:type="spellEnd"/>
+      <w:r>
+        <w:rPr>
+          <w:rFonts w:asciiTheme="minorHAnsi" w:hAnsiTheme="minorHAnsi"/>
+        </w:rPr>
+        <w:t xml:space="preserve"> </w:t>
+      </w:r>
+      <w:proofErr w:type="spellStart"/>
       <w:r>
         <w:rPr>
           <w:rStyle w:val="token"/>
@@ -1143,11 +1684,26 @@
         </w:rPr>
         <w:t>sudo</w:t>
       </w:r>
-      <w:r>
-        <w:rPr>
-          <w:rFonts w:asciiTheme="minorHAnsi" w:hAnsiTheme="minorHAnsi"/>
-        </w:rPr>
-        <w:t xml:space="preserve"> votreprenomdm »</w:t>
+      <w:proofErr w:type="spellEnd"/>
+      <w:r>
+        <w:rPr>
+          <w:rFonts w:asciiTheme="minorHAnsi" w:hAnsiTheme="minorHAnsi"/>
+        </w:rPr>
+        <w:t xml:space="preserve"> </w:t>
+      </w:r>
+      <w:proofErr w:type="spellStart"/>
+      <w:r>
+        <w:rPr>
+          <w:rFonts w:asciiTheme="minorHAnsi" w:hAnsiTheme="minorHAnsi"/>
+        </w:rPr>
+        <w:t>votreprenomdm</w:t>
+      </w:r>
+      <w:proofErr w:type="spellEnd"/>
+      <w:r>
+        <w:rPr>
+          <w:rFonts w:asciiTheme="minorHAnsi" w:hAnsiTheme="minorHAnsi"/>
+        </w:rPr>
+        <w:t> »</w:t>
       </w:r>
     </w:p>
     <w:p>
@@ -1180,6 +1736,7 @@
         <w:tab/>
         <w:t>« </w:t>
       </w:r>
+      <w:proofErr w:type="gramStart"/>
       <w:r>
         <w:rPr>
           <w:rStyle w:val="token"/>
@@ -1188,113 +1745,26 @@
         </w:rPr>
         <w:t>su</w:t>
       </w:r>
-      <w:r>
-        <w:rPr>
-          <w:rFonts w:asciiTheme="minorHAnsi" w:hAnsiTheme="minorHAnsi"/>
-        </w:rPr>
-        <w:t xml:space="preserve"> – votreprenomdm »</w:t>
-      </w:r>
-    </w:p>
-    <w:p>
-      <w:pPr>
-        <w:spacing w:after="0" w:line="276" w:lineRule="auto"/>
-        <w:rPr>
-          <w:rFonts w:eastAsia="Times New Roman" w:cs="Times New Roman"/>
-          <w:kern w:val="0"/>
-          <w:lang w:eastAsia="fr-FR"/>
-          <w14:ligatures w14:val="none"/>
-        </w:rPr>
-      </w:pPr>
-      <w:r>
-        <w:rPr>
-          <w:rFonts w:eastAsia="Times New Roman" w:cs="Times New Roman"/>
-          <w:kern w:val="0"/>
-          <w:lang w:eastAsia="fr-FR"/>
-          <w14:ligatures w14:val="none"/>
-        </w:rPr>
-        <w:lastRenderedPageBreak/>
-        <w:t>6</w:t>
-      </w:r>
-      <w:r>
-        <w:rPr>
-          <w:rFonts w:eastAsia="Times New Roman" w:cs="Times New Roman"/>
-          <w:kern w:val="0"/>
-          <w:lang w:eastAsia="fr-FR"/>
-          <w14:ligatures w14:val="none"/>
-        </w:rPr>
-        <w:t xml:space="preserve">. </w:t>
-      </w:r>
-      <w:r>
-        <w:t xml:space="preserve">Installez </w:t>
-      </w:r>
-      <w:r>
-        <w:rPr>
-          <w:b/>
-          <w:bCs/>
-        </w:rPr>
-        <w:t>wget</w:t>
-      </w:r>
-      <w:r>
-        <w:t xml:space="preserve"> pour télécharger le fichier de clé publique partagé :</w:t>
-      </w:r>
-    </w:p>
-    <w:p>
-      <w:pPr>
-        <w:spacing w:after="0" w:line="276" w:lineRule="auto"/>
-        <w:rPr>
-          <w:rFonts w:eastAsia="Times New Roman" w:cs="Times New Roman"/>
-          <w:kern w:val="0"/>
-          <w:lang w:eastAsia="fr-FR"/>
-          <w14:ligatures w14:val="none"/>
-        </w:rPr>
-      </w:pPr>
-    </w:p>
-    <w:p>
-      <w:pPr>
-        <w:spacing w:after="0" w:line="276" w:lineRule="auto"/>
-        <w:ind w:firstLine="708"/>
-        <w:rPr>
-          <w:rFonts w:eastAsia="Times New Roman" w:cs="Times New Roman"/>
-          <w:kern w:val="0"/>
-          <w:lang w:eastAsia="fr-FR"/>
-          <w14:ligatures w14:val="none"/>
-        </w:rPr>
-      </w:pPr>
-      <w:r>
-        <w:rPr>
-          <w:rFonts w:eastAsia="Times New Roman" w:cs="Times New Roman"/>
-          <w:kern w:val="0"/>
-          <w:lang w:eastAsia="fr-FR"/>
-          <w14:ligatures w14:val="none"/>
-        </w:rPr>
-        <w:t>« </w:t>
-      </w:r>
-      <w:r>
-        <w:rPr>
-          <w:rFonts w:eastAsia="Times New Roman" w:cs="Courier New"/>
-          <w:kern w:val="0"/>
-          <w:lang w:eastAsia="fr-FR"/>
-          <w14:ligatures w14:val="none"/>
-        </w:rPr>
-        <w:t>sudo apt install wget</w:t>
-      </w:r>
-      <w:r>
-        <w:rPr>
-          <w:rFonts w:eastAsia="Times New Roman" w:cs="Courier New"/>
-          <w:kern w:val="0"/>
-          <w:lang w:eastAsia="fr-FR"/>
-          <w14:ligatures w14:val="none"/>
+      <w:proofErr w:type="gramEnd"/>
+      <w:r>
+        <w:rPr>
+          <w:rFonts w:asciiTheme="minorHAnsi" w:hAnsiTheme="minorHAnsi"/>
+        </w:rPr>
+        <w:t xml:space="preserve"> – </w:t>
+      </w:r>
+      <w:proofErr w:type="spellStart"/>
+      <w:r>
+        <w:rPr>
+          <w:rFonts w:asciiTheme="minorHAnsi" w:hAnsiTheme="minorHAnsi"/>
+        </w:rPr>
+        <w:t>votreprenomdm</w:t>
+      </w:r>
+      <w:proofErr w:type="spellEnd"/>
+      <w:r>
+        <w:rPr>
+          <w:rFonts w:asciiTheme="minorHAnsi" w:hAnsiTheme="minorHAnsi"/>
         </w:rPr>
         <w:t> »</w:t>
-      </w:r>
-      <w:r>
-        <w:rPr>
-          <w:rFonts w:eastAsia="Times New Roman" w:cs="Times New Roman"/>
-          <w:kern w:val="0"/>
-          <w:lang w:eastAsia="fr-FR"/>
-          <w14:ligatures w14:val="none"/>
-        </w:rPr>
-        <w:t xml:space="preserve"> </w:t>
       </w:r>
     </w:p>
     <w:p>
@@ -1309,32 +1779,186 @@
         <w:rPr>
           <w:rFonts w:asciiTheme="minorHAnsi" w:hAnsiTheme="minorHAnsi"/>
         </w:rPr>
-        <w:t>7</w:t>
-      </w:r>
-      <w:r>
-        <w:rPr>
-          <w:rFonts w:asciiTheme="minorHAnsi" w:hAnsiTheme="minorHAnsi"/>
-        </w:rPr>
-        <w:t xml:space="preserve">. </w:t>
-      </w:r>
-      <w:r>
-        <w:rPr>
-          <w:rFonts w:asciiTheme="minorHAnsi" w:hAnsiTheme="minorHAnsi"/>
-        </w:rPr>
-        <w:t xml:space="preserve">Téléchargez le fichier de clé publique partagé (remplacez </w:t>
-      </w:r>
+        <w:t>6</w:t>
+      </w:r>
+      <w:r>
+        <w:rPr>
+          <w:rFonts w:asciiTheme="minorHAnsi" w:hAnsiTheme="minorHAnsi"/>
+        </w:rPr>
+        <w:t>. Une fois dans le bon répertoire, utilisez la commande</w:t>
+      </w:r>
+      <w:r>
+        <w:rPr>
+          <w:rFonts w:asciiTheme="minorHAnsi" w:hAnsiTheme="minorHAnsi"/>
+          <w:b/>
+          <w:bCs/>
+        </w:rPr>
+        <w:t xml:space="preserve"> </w:t>
+      </w:r>
+      <w:proofErr w:type="spellStart"/>
       <w:r>
         <w:rPr>
           <w:rStyle w:val="CodeHTML"/>
           <w:rFonts w:asciiTheme="minorHAnsi" w:eastAsiaTheme="majorEastAsia" w:hAnsiTheme="minorHAnsi"/>
-        </w:rPr>
-        <w:t>&lt;URL_DU_FICHIER_PARTAGE&gt;</w:t>
-      </w:r>
-      <w:r>
-        <w:rPr>
-          <w:rFonts w:asciiTheme="minorHAnsi" w:hAnsiTheme="minorHAnsi"/>
-        </w:rPr>
-        <w:t xml:space="preserve"> par l'URL réelle) :</w:t>
+          <w:b/>
+          <w:bCs/>
+          <w:sz w:val="24"/>
+          <w:szCs w:val="24"/>
+        </w:rPr>
+        <w:t>scp</w:t>
+      </w:r>
+      <w:proofErr w:type="spellEnd"/>
+      <w:r>
+        <w:rPr>
+          <w:rFonts w:asciiTheme="minorHAnsi" w:hAnsiTheme="minorHAnsi"/>
+        </w:rPr>
+        <w:t xml:space="preserve"> pour copier le</w:t>
+      </w:r>
+      <w:r>
+        <w:rPr>
+          <w:rFonts w:asciiTheme="minorHAnsi" w:hAnsiTheme="minorHAnsi"/>
+        </w:rPr>
+        <w:t>s</w:t>
+      </w:r>
+      <w:r>
+        <w:rPr>
+          <w:rFonts w:asciiTheme="minorHAnsi" w:hAnsiTheme="minorHAnsi"/>
+        </w:rPr>
+        <w:t xml:space="preserve"> fichier</w:t>
+      </w:r>
+      <w:r>
+        <w:rPr>
+          <w:rFonts w:asciiTheme="minorHAnsi" w:hAnsiTheme="minorHAnsi"/>
+        </w:rPr>
+        <w:t>s</w:t>
+      </w:r>
+      <w:r>
+        <w:rPr>
+          <w:rFonts w:asciiTheme="minorHAnsi" w:hAnsiTheme="minorHAnsi"/>
+        </w:rPr>
+        <w:t xml:space="preserve"> via SSH vers le serveur Debian 12</w:t>
+      </w:r>
+    </w:p>
+    <w:p>
+      <w:pPr>
+        <w:pStyle w:val="whitespace-normal"/>
+        <w:spacing w:line="276" w:lineRule="auto"/>
+        <w:ind w:left="720"/>
+        <w:rPr>
+          <w:rFonts w:asciiTheme="minorHAnsi" w:hAnsiTheme="minorHAnsi"/>
+        </w:rPr>
+      </w:pPr>
+      <w:r>
+        <w:rPr>
+          <w:rFonts w:asciiTheme="minorHAnsi" w:hAnsiTheme="minorHAnsi"/>
+        </w:rPr>
+        <w:t>« </w:t>
+      </w:r>
+      <w:proofErr w:type="spellStart"/>
+      <w:proofErr w:type="gramStart"/>
+      <w:r>
+        <w:rPr>
+          <w:rFonts w:asciiTheme="minorHAnsi" w:hAnsiTheme="minorHAnsi"/>
+        </w:rPr>
+        <w:t>scp</w:t>
+      </w:r>
+      <w:proofErr w:type="spellEnd"/>
+      <w:proofErr w:type="gramEnd"/>
+      <w:r>
+        <w:rPr>
+          <w:rFonts w:asciiTheme="minorHAnsi" w:hAnsiTheme="minorHAnsi"/>
+        </w:rPr>
+        <w:t xml:space="preserve"> </w:t>
+      </w:r>
+      <w:r>
+        <w:rPr>
+          <w:rFonts w:asciiTheme="minorHAnsi" w:hAnsiTheme="minorHAnsi"/>
+        </w:rPr>
+        <w:t>id_rsa.pub</w:t>
+      </w:r>
+      <w:r>
+        <w:rPr>
+          <w:rFonts w:asciiTheme="minorHAnsi" w:hAnsiTheme="minorHAnsi"/>
+        </w:rPr>
+        <w:t xml:space="preserve"> votreprenomdm@adresse_ip_debian12:/home/</w:t>
+      </w:r>
+      <w:proofErr w:type="spellStart"/>
+      <w:r>
+        <w:rPr>
+          <w:rFonts w:asciiTheme="minorHAnsi" w:hAnsiTheme="minorHAnsi"/>
+        </w:rPr>
+        <w:t>votreprenomdm</w:t>
+      </w:r>
+      <w:proofErr w:type="spellEnd"/>
+      <w:r>
+        <w:rPr>
+          <w:rFonts w:asciiTheme="minorHAnsi" w:hAnsiTheme="minorHAnsi"/>
+        </w:rPr>
+        <w:t>/ »</w:t>
+      </w:r>
+    </w:p>
+    <w:p>
+      <w:pPr>
+        <w:pStyle w:val="whitespace-normal"/>
+        <w:spacing w:line="276" w:lineRule="auto"/>
+        <w:rPr>
+          <w:rFonts w:asciiTheme="minorHAnsi" w:hAnsiTheme="minorHAnsi"/>
+        </w:rPr>
+      </w:pPr>
+      <w:r>
+        <w:rPr>
+          <w:rFonts w:asciiTheme="minorHAnsi" w:hAnsiTheme="minorHAnsi" w:cs="Courier New"/>
+        </w:rPr>
+        <w:lastRenderedPageBreak/>
+        <w:t>7</w:t>
+      </w:r>
+      <w:r>
+        <w:rPr>
+          <w:rFonts w:asciiTheme="minorHAnsi" w:hAnsiTheme="minorHAnsi" w:cs="Courier New"/>
+        </w:rPr>
+        <w:t xml:space="preserve">. </w:t>
+      </w:r>
+      <w:r>
+        <w:rPr>
+          <w:rFonts w:asciiTheme="minorHAnsi" w:hAnsiTheme="minorHAnsi" w:cs="Courier New"/>
+        </w:rPr>
+        <w:t xml:space="preserve">Sur la machine guest (DB12) </w:t>
+      </w:r>
+      <w:r>
+        <w:rPr>
+          <w:rFonts w:asciiTheme="minorHAnsi" w:hAnsiTheme="minorHAnsi"/>
+        </w:rPr>
+        <w:t xml:space="preserve">Créez le répertoire </w:t>
+      </w:r>
+      <w:r>
+        <w:rPr>
+          <w:rStyle w:val="CodeHTML"/>
+          <w:rFonts w:asciiTheme="minorHAnsi" w:eastAsiaTheme="majorEastAsia" w:hAnsiTheme="minorHAnsi"/>
+          <w:b/>
+          <w:bCs/>
+          <w:sz w:val="24"/>
+          <w:szCs w:val="24"/>
+        </w:rPr>
+        <w:t>.</w:t>
+      </w:r>
+      <w:proofErr w:type="spellStart"/>
+      <w:r>
+        <w:rPr>
+          <w:rStyle w:val="CodeHTML"/>
+          <w:rFonts w:asciiTheme="minorHAnsi" w:eastAsiaTheme="majorEastAsia" w:hAnsiTheme="minorHAnsi"/>
+          <w:b/>
+          <w:bCs/>
+          <w:sz w:val="24"/>
+          <w:szCs w:val="24"/>
+        </w:rPr>
+        <w:t>ssh</w:t>
+      </w:r>
+      <w:proofErr w:type="spellEnd"/>
+      <w:r>
+        <w:rPr>
+          <w:rFonts w:asciiTheme="minorHAnsi" w:hAnsiTheme="minorHAnsi"/>
+        </w:rPr>
+        <w:t xml:space="preserve"> et définissez les permissions appropriées :</w:t>
       </w:r>
     </w:p>
     <w:p>
@@ -1343,26 +1967,91 @@
         <w:spacing w:line="276" w:lineRule="auto"/>
         <w:ind w:firstLine="708"/>
         <w:rPr>
-          <w:rFonts w:asciiTheme="minorHAnsi" w:hAnsiTheme="minorHAnsi" w:cs="Courier New"/>
-        </w:rPr>
-      </w:pPr>
-      <w:r>
-        <w:rPr>
-          <w:rFonts w:asciiTheme="minorHAnsi" w:hAnsiTheme="minorHAnsi"/>
-        </w:rPr>
-        <w:t>« </w:t>
-      </w:r>
-      <w:r>
-        <w:rPr>
-          <w:rFonts w:asciiTheme="minorHAnsi" w:hAnsiTheme="minorHAnsi" w:cs="Courier New"/>
-        </w:rPr>
-        <w:t>wget &lt;URL_DU_FICHIER_PARTAGE&gt;</w:t>
-      </w:r>
-      <w:r>
-        <w:rPr>
-          <w:rFonts w:asciiTheme="minorHAnsi" w:hAnsiTheme="minorHAnsi" w:cs="Courier New"/>
-        </w:rPr>
-        <w:t> »</w:t>
+          <w:rFonts w:asciiTheme="minorHAnsi" w:hAnsiTheme="minorHAnsi"/>
+        </w:rPr>
+      </w:pPr>
+      <w:proofErr w:type="gramStart"/>
+      <w:r>
+        <w:rPr>
+          <w:rFonts w:asciiTheme="minorHAnsi" w:hAnsiTheme="minorHAnsi"/>
+        </w:rPr>
+        <w:t>«</w:t>
+      </w:r>
+      <w:proofErr w:type="spellStart"/>
+      <w:r>
+        <w:rPr>
+          <w:rStyle w:val="token"/>
+          <w:rFonts w:asciiTheme="minorHAnsi" w:eastAsiaTheme="majorEastAsia" w:hAnsiTheme="minorHAnsi"/>
+        </w:rPr>
+        <w:t>mkdir</w:t>
+      </w:r>
+      <w:proofErr w:type="spellEnd"/>
+      <w:proofErr w:type="gramEnd"/>
+      <w:r>
+        <w:rPr>
+          <w:rFonts w:asciiTheme="minorHAnsi" w:hAnsiTheme="minorHAnsi"/>
+        </w:rPr>
+        <w:t xml:space="preserve"> </w:t>
+      </w:r>
+      <w:r>
+        <w:rPr>
+          <w:rFonts w:asciiTheme="minorHAnsi" w:hAnsiTheme="minorHAnsi"/>
+        </w:rPr>
+        <w:t>~/.</w:t>
+      </w:r>
+      <w:proofErr w:type="spellStart"/>
+      <w:r>
+        <w:rPr>
+          <w:rFonts w:asciiTheme="minorHAnsi" w:hAnsiTheme="minorHAnsi"/>
+        </w:rPr>
+        <w:t>ssh</w:t>
+      </w:r>
+      <w:proofErr w:type="spellEnd"/>
+      <w:r>
+        <w:rPr>
+          <w:rFonts w:asciiTheme="minorHAnsi" w:hAnsiTheme="minorHAnsi"/>
+        </w:rPr>
+        <w:t xml:space="preserve"> </w:t>
+      </w:r>
+      <w:r>
+        <w:rPr>
+          <w:rStyle w:val="token"/>
+          <w:rFonts w:asciiTheme="minorHAnsi" w:eastAsiaTheme="majorEastAsia" w:hAnsiTheme="minorHAnsi"/>
+        </w:rPr>
+        <w:t>chmod</w:t>
+      </w:r>
+      <w:r>
+        <w:rPr>
+          <w:rFonts w:asciiTheme="minorHAnsi" w:hAnsiTheme="minorHAnsi"/>
+        </w:rPr>
+        <w:t xml:space="preserve"> </w:t>
+      </w:r>
+      <w:r>
+        <w:rPr>
+          <w:rStyle w:val="token"/>
+          <w:rFonts w:asciiTheme="minorHAnsi" w:eastAsiaTheme="majorEastAsia" w:hAnsiTheme="minorHAnsi"/>
+        </w:rPr>
+        <w:t>700</w:t>
+      </w:r>
+      <w:r>
+        <w:rPr>
+          <w:rFonts w:asciiTheme="minorHAnsi" w:hAnsiTheme="minorHAnsi"/>
+        </w:rPr>
+        <w:t xml:space="preserve"> ~/.</w:t>
+      </w:r>
+      <w:proofErr w:type="spellStart"/>
+      <w:r>
+        <w:rPr>
+          <w:rFonts w:asciiTheme="minorHAnsi" w:hAnsiTheme="minorHAnsi"/>
+        </w:rPr>
+        <w:t>ssh</w:t>
+      </w:r>
+      <w:proofErr w:type="spellEnd"/>
+      <w:r>
+        <w:rPr>
+          <w:rFonts w:asciiTheme="minorHAnsi" w:hAnsiTheme="minorHAnsi"/>
+        </w:rPr>
+        <w:t> » </w:t>
       </w:r>
     </w:p>
     <w:p>
@@ -1375,16 +2064,23 @@
       </w:pPr>
       <w:r>
         <w:rPr>
-          <w:rFonts w:asciiTheme="minorHAnsi" w:hAnsiTheme="minorHAnsi" w:cs="Courier New"/>
-        </w:rPr>
-        <w:t xml:space="preserve">8. </w:t>
-      </w:r>
-      <w:r>
-        <w:rPr>
-          <w:rFonts w:asciiTheme="minorHAnsi" w:hAnsiTheme="minorHAnsi"/>
-        </w:rPr>
-        <w:t xml:space="preserve">Créez le répertoire </w:t>
-      </w:r>
+          <w:rFonts w:asciiTheme="minorHAnsi" w:hAnsiTheme="minorHAnsi"/>
+        </w:rPr>
+        <w:t>8</w:t>
+      </w:r>
+      <w:r>
+        <w:rPr>
+          <w:rFonts w:asciiTheme="minorHAnsi" w:hAnsiTheme="minorHAnsi"/>
+        </w:rPr>
+        <w:t xml:space="preserve">. </w:t>
+      </w:r>
+      <w:r>
+        <w:rPr>
+          <w:rFonts w:asciiTheme="minorHAnsi" w:hAnsiTheme="minorHAnsi"/>
+        </w:rPr>
+        <w:t xml:space="preserve">Ajoutez la clé publique au fichier </w:t>
+      </w:r>
+      <w:proofErr w:type="spellStart"/>
       <w:r>
         <w:rPr>
           <w:rStyle w:val="CodeHTML"/>
@@ -1394,13 +2090,86 @@
           <w:sz w:val="24"/>
           <w:szCs w:val="24"/>
         </w:rPr>
-        <w:t>.ssh</w:t>
-      </w:r>
-      <w:r>
-        <w:rPr>
-          <w:rFonts w:asciiTheme="minorHAnsi" w:hAnsiTheme="minorHAnsi"/>
-        </w:rPr>
-        <w:t xml:space="preserve"> et définissez les permissions appropriées :</w:t>
+        <w:t>authorized_keys</w:t>
+      </w:r>
+      <w:proofErr w:type="spellEnd"/>
+      <w:r>
+        <w:rPr>
+          <w:rFonts w:asciiTheme="minorHAnsi" w:hAnsiTheme="minorHAnsi"/>
+        </w:rPr>
+        <w:t xml:space="preserve"> et définissez les bonnes permissions :</w:t>
+      </w:r>
+    </w:p>
+    <w:p>
+      <w:pPr>
+        <w:pStyle w:val="whitespace-normal"/>
+        <w:spacing w:line="276" w:lineRule="auto"/>
+        <w:rPr>
+          <w:rFonts w:asciiTheme="minorHAnsi" w:hAnsiTheme="minorHAnsi"/>
+        </w:rPr>
+      </w:pPr>
+      <w:r>
+        <w:rPr>
+          <w:rFonts w:asciiTheme="minorHAnsi" w:hAnsiTheme="minorHAnsi"/>
+        </w:rPr>
+        <w:tab/>
+        <w:t>« </w:t>
+      </w:r>
+      <w:proofErr w:type="gramStart"/>
+      <w:r>
+        <w:rPr>
+          <w:rStyle w:val="token"/>
+          <w:rFonts w:asciiTheme="minorHAnsi" w:eastAsiaTheme="majorEastAsia" w:hAnsiTheme="minorHAnsi"/>
+        </w:rPr>
+        <w:t>cat</w:t>
+      </w:r>
+      <w:proofErr w:type="gramEnd"/>
+      <w:r>
+        <w:rPr>
+          <w:rFonts w:asciiTheme="minorHAnsi" w:hAnsiTheme="minorHAnsi"/>
+        </w:rPr>
+        <w:t xml:space="preserve"> id_rsa.pub </w:t>
+      </w:r>
+      <w:r>
+        <w:rPr>
+          <w:rStyle w:val="token"/>
+          <w:rFonts w:asciiTheme="minorHAnsi" w:eastAsiaTheme="majorEastAsia" w:hAnsiTheme="minorHAnsi"/>
+        </w:rPr>
+        <w:t>&gt;&gt;</w:t>
+      </w:r>
+      <w:r>
+        <w:rPr>
+          <w:rFonts w:asciiTheme="minorHAnsi" w:hAnsiTheme="minorHAnsi"/>
+        </w:rPr>
+        <w:t xml:space="preserve"> ~/.</w:t>
+      </w:r>
+      <w:proofErr w:type="spellStart"/>
+      <w:r>
+        <w:rPr>
+          <w:rFonts w:asciiTheme="minorHAnsi" w:hAnsiTheme="minorHAnsi"/>
+        </w:rPr>
+        <w:t>ssh</w:t>
+      </w:r>
+      <w:proofErr w:type="spellEnd"/>
+      <w:r>
+        <w:rPr>
+          <w:rFonts w:asciiTheme="minorHAnsi" w:hAnsiTheme="minorHAnsi"/>
+        </w:rPr>
+        <w:t>/</w:t>
+      </w:r>
+      <w:proofErr w:type="spellStart"/>
+      <w:r>
+        <w:rPr>
+          <w:rFonts w:asciiTheme="minorHAnsi" w:hAnsiTheme="minorHAnsi"/>
+        </w:rPr>
+        <w:t>authorized_keys</w:t>
+      </w:r>
+      <w:proofErr w:type="spellEnd"/>
+      <w:r>
+        <w:rPr>
+          <w:rFonts w:asciiTheme="minorHAnsi" w:hAnsiTheme="minorHAnsi"/>
+        </w:rPr>
+        <w:t xml:space="preserve"> » </w:t>
       </w:r>
     </w:p>
     <w:p>
@@ -1416,46 +2185,258 @@
         <w:rPr>
           <w:rFonts w:asciiTheme="minorHAnsi" w:hAnsiTheme="minorHAnsi"/>
         </w:rPr>
-        <w:t>«</w:t>
-      </w:r>
+        <w:t>« </w:t>
+      </w:r>
+      <w:proofErr w:type="gramStart"/>
       <w:r>
         <w:rPr>
           <w:rStyle w:val="token"/>
           <w:rFonts w:asciiTheme="minorHAnsi" w:eastAsiaTheme="majorEastAsia" w:hAnsiTheme="minorHAnsi"/>
         </w:rPr>
-        <w:t>mkdir</w:t>
-      </w:r>
-      <w:r>
-        <w:rPr>
-          <w:rFonts w:asciiTheme="minorHAnsi" w:hAnsiTheme="minorHAnsi"/>
-        </w:rPr>
-        <w:t xml:space="preserve"> ~/.ssh </w:t>
+        <w:t>chmod</w:t>
+      </w:r>
+      <w:proofErr w:type="gramEnd"/>
+      <w:r>
+        <w:rPr>
+          <w:rFonts w:asciiTheme="minorHAnsi" w:hAnsiTheme="minorHAnsi"/>
+        </w:rPr>
+        <w:t xml:space="preserve"> </w:t>
       </w:r>
       <w:r>
         <w:rPr>
           <w:rStyle w:val="token"/>
           <w:rFonts w:asciiTheme="minorHAnsi" w:eastAsiaTheme="majorEastAsia" w:hAnsiTheme="minorHAnsi"/>
         </w:rPr>
-        <w:t>chmod</w:t>
-      </w:r>
-      <w:r>
-        <w:rPr>
-          <w:rFonts w:asciiTheme="minorHAnsi" w:hAnsiTheme="minorHAnsi"/>
+        <w:t>600</w:t>
+      </w:r>
+      <w:r>
+        <w:rPr>
+          <w:rFonts w:asciiTheme="minorHAnsi" w:hAnsiTheme="minorHAnsi"/>
+        </w:rPr>
+        <w:t xml:space="preserve"> ~/.</w:t>
+      </w:r>
+      <w:proofErr w:type="spellStart"/>
+      <w:r>
+        <w:rPr>
+          <w:rFonts w:asciiTheme="minorHAnsi" w:hAnsiTheme="minorHAnsi"/>
+        </w:rPr>
+        <w:t>ssh</w:t>
+      </w:r>
+      <w:proofErr w:type="spellEnd"/>
+      <w:r>
+        <w:rPr>
+          <w:rFonts w:asciiTheme="minorHAnsi" w:hAnsiTheme="minorHAnsi"/>
+        </w:rPr>
+        <w:t>/</w:t>
+      </w:r>
+      <w:proofErr w:type="spellStart"/>
+      <w:r>
+        <w:rPr>
+          <w:rFonts w:asciiTheme="minorHAnsi" w:hAnsiTheme="minorHAnsi"/>
+        </w:rPr>
+        <w:t>authorized_keys</w:t>
+      </w:r>
+      <w:proofErr w:type="spellEnd"/>
+      <w:r>
+        <w:rPr>
+          <w:rFonts w:asciiTheme="minorHAnsi" w:hAnsiTheme="minorHAnsi"/>
+        </w:rPr>
+        <w:t> »</w:t>
+      </w:r>
+    </w:p>
+    <w:p>
+      <w:pPr>
+        <w:pStyle w:val="whitespace-normal"/>
+        <w:spacing w:line="276" w:lineRule="auto"/>
+        <w:rPr>
+          <w:rFonts w:asciiTheme="minorHAnsi" w:hAnsiTheme="minorHAnsi"/>
+        </w:rPr>
+      </w:pPr>
+      <w:r>
+        <w:rPr>
+          <w:rFonts w:asciiTheme="minorHAnsi" w:hAnsiTheme="minorHAnsi"/>
+        </w:rPr>
+        <w:t>9</w:t>
+      </w:r>
+      <w:r>
+        <w:rPr>
+          <w:rFonts w:asciiTheme="minorHAnsi" w:hAnsiTheme="minorHAnsi"/>
+        </w:rPr>
+        <w:t xml:space="preserve">. Modifiez le fichier de configuration </w:t>
+      </w:r>
+      <w:r>
+        <w:rPr>
+          <w:rStyle w:val="CodeHTML"/>
+          <w:rFonts w:asciiTheme="minorHAnsi" w:eastAsiaTheme="majorEastAsia" w:hAnsiTheme="minorHAnsi"/>
+          <w:b/>
+          <w:bCs/>
+          <w:sz w:val="24"/>
+          <w:szCs w:val="24"/>
+        </w:rPr>
+        <w:t>/</w:t>
+      </w:r>
+      <w:proofErr w:type="spellStart"/>
+      <w:r>
+        <w:rPr>
+          <w:rStyle w:val="CodeHTML"/>
+          <w:rFonts w:asciiTheme="minorHAnsi" w:eastAsiaTheme="majorEastAsia" w:hAnsiTheme="minorHAnsi"/>
+          <w:b/>
+          <w:bCs/>
+          <w:sz w:val="24"/>
+          <w:szCs w:val="24"/>
+        </w:rPr>
+        <w:t>etc</w:t>
+      </w:r>
+      <w:proofErr w:type="spellEnd"/>
+      <w:r>
+        <w:rPr>
+          <w:rStyle w:val="CodeHTML"/>
+          <w:rFonts w:asciiTheme="minorHAnsi" w:eastAsiaTheme="majorEastAsia" w:hAnsiTheme="minorHAnsi"/>
+          <w:b/>
+          <w:bCs/>
+          <w:sz w:val="24"/>
+          <w:szCs w:val="24"/>
+        </w:rPr>
+        <w:t>/</w:t>
+      </w:r>
+      <w:proofErr w:type="spellStart"/>
+      <w:r>
+        <w:rPr>
+          <w:rStyle w:val="CodeHTML"/>
+          <w:rFonts w:asciiTheme="minorHAnsi" w:eastAsiaTheme="majorEastAsia" w:hAnsiTheme="minorHAnsi"/>
+          <w:b/>
+          <w:bCs/>
+          <w:sz w:val="24"/>
+          <w:szCs w:val="24"/>
+        </w:rPr>
+        <w:t>ssh</w:t>
+      </w:r>
+      <w:proofErr w:type="spellEnd"/>
+      <w:r>
+        <w:rPr>
+          <w:rStyle w:val="CodeHTML"/>
+          <w:rFonts w:asciiTheme="minorHAnsi" w:eastAsiaTheme="majorEastAsia" w:hAnsiTheme="minorHAnsi"/>
+          <w:b/>
+          <w:bCs/>
+          <w:sz w:val="24"/>
+          <w:szCs w:val="24"/>
+        </w:rPr>
+        <w:t>/</w:t>
+      </w:r>
+      <w:proofErr w:type="spellStart"/>
+      <w:r>
+        <w:rPr>
+          <w:rStyle w:val="CodeHTML"/>
+          <w:rFonts w:asciiTheme="minorHAnsi" w:eastAsiaTheme="majorEastAsia" w:hAnsiTheme="minorHAnsi"/>
+          <w:b/>
+          <w:bCs/>
+          <w:sz w:val="24"/>
+          <w:szCs w:val="24"/>
+        </w:rPr>
+        <w:t>sshd_config</w:t>
+      </w:r>
+      <w:proofErr w:type="spellEnd"/>
+      <w:r>
+        <w:rPr>
+          <w:rFonts w:asciiTheme="minorHAnsi" w:hAnsiTheme="minorHAnsi"/>
+          <w:b/>
+          <w:bCs/>
         </w:rPr>
         <w:t xml:space="preserve"> </w:t>
       </w:r>
+      <w:r>
+        <w:rPr>
+          <w:rFonts w:asciiTheme="minorHAnsi" w:hAnsiTheme="minorHAnsi"/>
+        </w:rPr>
+        <w:t>:</w:t>
+      </w:r>
+    </w:p>
+    <w:p>
+      <w:pPr>
+        <w:pStyle w:val="whitespace-normal"/>
+        <w:spacing w:line="276" w:lineRule="auto"/>
+        <w:rPr>
+          <w:rFonts w:asciiTheme="minorHAnsi" w:hAnsiTheme="minorHAnsi"/>
+        </w:rPr>
+      </w:pPr>
+      <w:r>
+        <w:rPr>
+          <w:rFonts w:asciiTheme="minorHAnsi" w:hAnsiTheme="minorHAnsi"/>
+        </w:rPr>
+        <w:tab/>
+        <w:t>« </w:t>
+      </w:r>
+      <w:proofErr w:type="spellStart"/>
+      <w:proofErr w:type="gramStart"/>
       <w:r>
         <w:rPr>
           <w:rStyle w:val="token"/>
           <w:rFonts w:asciiTheme="minorHAnsi" w:eastAsiaTheme="majorEastAsia" w:hAnsiTheme="minorHAnsi"/>
         </w:rPr>
-        <w:t>700</w:t>
-      </w:r>
-      <w:r>
-        <w:rPr>
-          <w:rFonts w:asciiTheme="minorHAnsi" w:hAnsiTheme="minorHAnsi"/>
-        </w:rPr>
-        <w:t xml:space="preserve"> ~/.ssh » </w:t>
+        <w:t>sudo</w:t>
+      </w:r>
+      <w:proofErr w:type="spellEnd"/>
+      <w:proofErr w:type="gramEnd"/>
+      <w:r>
+        <w:rPr>
+          <w:rFonts w:asciiTheme="minorHAnsi" w:hAnsiTheme="minorHAnsi"/>
+        </w:rPr>
+        <w:t xml:space="preserve"> </w:t>
+      </w:r>
+      <w:r>
+        <w:rPr>
+          <w:rStyle w:val="token"/>
+          <w:rFonts w:asciiTheme="minorHAnsi" w:eastAsiaTheme="majorEastAsia" w:hAnsiTheme="minorHAnsi"/>
+        </w:rPr>
+        <w:t>nano</w:t>
+      </w:r>
+      <w:r>
+        <w:rPr>
+          <w:rFonts w:asciiTheme="minorHAnsi" w:hAnsiTheme="minorHAnsi"/>
+        </w:rPr>
+        <w:t xml:space="preserve"> /</w:t>
+      </w:r>
+      <w:proofErr w:type="spellStart"/>
+      <w:r>
+        <w:rPr>
+          <w:rFonts w:asciiTheme="minorHAnsi" w:hAnsiTheme="minorHAnsi"/>
+        </w:rPr>
+        <w:t>etc</w:t>
+      </w:r>
+      <w:proofErr w:type="spellEnd"/>
+      <w:r>
+        <w:rPr>
+          <w:rFonts w:asciiTheme="minorHAnsi" w:hAnsiTheme="minorHAnsi"/>
+        </w:rPr>
+        <w:t>/</w:t>
+      </w:r>
+      <w:proofErr w:type="spellStart"/>
+      <w:r>
+        <w:rPr>
+          <w:rFonts w:asciiTheme="minorHAnsi" w:hAnsiTheme="minorHAnsi"/>
+        </w:rPr>
+        <w:t>ssh</w:t>
+      </w:r>
+      <w:proofErr w:type="spellEnd"/>
+      <w:r>
+        <w:rPr>
+          <w:rFonts w:asciiTheme="minorHAnsi" w:hAnsiTheme="minorHAnsi"/>
+        </w:rPr>
+        <w:t>/</w:t>
+      </w:r>
+      <w:proofErr w:type="spellStart"/>
+      <w:r>
+        <w:rPr>
+          <w:rFonts w:asciiTheme="minorHAnsi" w:hAnsiTheme="minorHAnsi"/>
+        </w:rPr>
+        <w:t>sshd_config</w:t>
+      </w:r>
+      <w:proofErr w:type="spellEnd"/>
+      <w:r>
+        <w:rPr>
+          <w:rFonts w:asciiTheme="minorHAnsi" w:hAnsiTheme="minorHAnsi"/>
+        </w:rPr>
+        <w:t> »</w:t>
       </w:r>
     </w:p>
     <w:p>
@@ -1470,14 +2451,27 @@
         <w:rPr>
           <w:rFonts w:asciiTheme="minorHAnsi" w:hAnsiTheme="minorHAnsi"/>
         </w:rPr>
-        <w:t xml:space="preserve">9. </w:t>
-      </w:r>
-      <w:r>
-        <w:rPr>
-          <w:rFonts w:asciiTheme="minorHAnsi" w:hAnsiTheme="minorHAnsi"/>
-        </w:rPr>
-        <w:t xml:space="preserve">Ajoutez la clé publique au fichier </w:t>
-      </w:r>
+        <w:t>1</w:t>
+      </w:r>
+      <w:r>
+        <w:rPr>
+          <w:rFonts w:asciiTheme="minorHAnsi" w:hAnsiTheme="minorHAnsi"/>
+        </w:rPr>
+        <w:t>0</w:t>
+      </w:r>
+      <w:r>
+        <w:rPr>
+          <w:rFonts w:asciiTheme="minorHAnsi" w:hAnsiTheme="minorHAnsi"/>
+        </w:rPr>
+        <w:t xml:space="preserve">. </w:t>
+      </w:r>
+      <w:r>
+        <w:rPr>
+          <w:rFonts w:asciiTheme="minorHAnsi" w:hAnsiTheme="minorHAnsi"/>
+        </w:rPr>
+        <w:t xml:space="preserve">Décommentez la ligne </w:t>
+      </w:r>
+      <w:proofErr w:type="spellStart"/>
       <w:r>
         <w:rPr>
           <w:rStyle w:val="CodeHTML"/>
@@ -1487,113 +2481,9 @@
           <w:sz w:val="24"/>
           <w:szCs w:val="24"/>
         </w:rPr>
-        <w:t>authorized_keys</w:t>
-      </w:r>
-      <w:r>
-        <w:rPr>
-          <w:rFonts w:asciiTheme="minorHAnsi" w:hAnsiTheme="minorHAnsi"/>
-        </w:rPr>
-        <w:t xml:space="preserve"> et définissez les bonnes permissions :</w:t>
-      </w:r>
-    </w:p>
-    <w:p>
-      <w:pPr>
-        <w:pStyle w:val="whitespace-normal"/>
-        <w:spacing w:line="276" w:lineRule="auto"/>
-        <w:rPr>
-          <w:rFonts w:asciiTheme="minorHAnsi" w:hAnsiTheme="minorHAnsi"/>
-        </w:rPr>
-      </w:pPr>
-      <w:r>
-        <w:rPr>
-          <w:rFonts w:asciiTheme="minorHAnsi" w:hAnsiTheme="minorHAnsi"/>
-        </w:rPr>
-        <w:tab/>
-        <w:t>« </w:t>
-      </w:r>
-      <w:r>
-        <w:rPr>
-          <w:rStyle w:val="token"/>
-          <w:rFonts w:asciiTheme="minorHAnsi" w:eastAsiaTheme="majorEastAsia" w:hAnsiTheme="minorHAnsi"/>
-        </w:rPr>
-        <w:t>cat</w:t>
-      </w:r>
-      <w:r>
-        <w:rPr>
-          <w:rFonts w:asciiTheme="minorHAnsi" w:hAnsiTheme="minorHAnsi"/>
-        </w:rPr>
-        <w:t xml:space="preserve"> id_rsa.pub </w:t>
-      </w:r>
-      <w:r>
-        <w:rPr>
-          <w:rStyle w:val="token"/>
-          <w:rFonts w:asciiTheme="minorHAnsi" w:eastAsiaTheme="majorEastAsia" w:hAnsiTheme="minorHAnsi"/>
-        </w:rPr>
-        <w:t>&gt;&gt;</w:t>
-      </w:r>
-      <w:r>
-        <w:rPr>
-          <w:rFonts w:asciiTheme="minorHAnsi" w:hAnsiTheme="minorHAnsi"/>
-        </w:rPr>
-        <w:t xml:space="preserve"> ~/.ssh/authorized_keys » </w:t>
-      </w:r>
-    </w:p>
-    <w:p>
-      <w:pPr>
-        <w:pStyle w:val="whitespace-normal"/>
-        <w:spacing w:line="276" w:lineRule="auto"/>
-        <w:ind w:firstLine="708"/>
-        <w:rPr>
-          <w:rFonts w:asciiTheme="minorHAnsi" w:hAnsiTheme="minorHAnsi"/>
-        </w:rPr>
-      </w:pPr>
-      <w:r>
-        <w:rPr>
-          <w:rFonts w:asciiTheme="minorHAnsi" w:hAnsiTheme="minorHAnsi"/>
-        </w:rPr>
-        <w:t>« </w:t>
-      </w:r>
-      <w:r>
-        <w:rPr>
-          <w:rStyle w:val="token"/>
-          <w:rFonts w:asciiTheme="minorHAnsi" w:eastAsiaTheme="majorEastAsia" w:hAnsiTheme="minorHAnsi"/>
-        </w:rPr>
-        <w:t>chmod</w:t>
-      </w:r>
-      <w:r>
-        <w:rPr>
-          <w:rFonts w:asciiTheme="minorHAnsi" w:hAnsiTheme="minorHAnsi"/>
-        </w:rPr>
-        <w:t xml:space="preserve"> </w:t>
-      </w:r>
-      <w:r>
-        <w:rPr>
-          <w:rStyle w:val="token"/>
-          <w:rFonts w:asciiTheme="minorHAnsi" w:eastAsiaTheme="majorEastAsia" w:hAnsiTheme="minorHAnsi"/>
-        </w:rPr>
-        <w:t>600</w:t>
-      </w:r>
-      <w:r>
-        <w:rPr>
-          <w:rFonts w:asciiTheme="minorHAnsi" w:hAnsiTheme="minorHAnsi"/>
-        </w:rPr>
-        <w:t xml:space="preserve"> ~/.ssh/authorized_keys »</w:t>
-      </w:r>
-    </w:p>
-    <w:p>
-      <w:pPr>
-        <w:pStyle w:val="whitespace-normal"/>
-        <w:spacing w:line="276" w:lineRule="auto"/>
-        <w:rPr>
-          <w:rFonts w:asciiTheme="minorHAnsi" w:hAnsiTheme="minorHAnsi"/>
-        </w:rPr>
-      </w:pPr>
-      <w:r>
-        <w:rPr>
-          <w:rFonts w:asciiTheme="minorHAnsi" w:hAnsiTheme="minorHAnsi"/>
-        </w:rPr>
-        <w:t xml:space="preserve">10. Modifiez le fichier de configuration </w:t>
-      </w:r>
+        <w:t>PubkeyAuthentication</w:t>
+      </w:r>
+      <w:proofErr w:type="spellEnd"/>
       <w:r>
         <w:rPr>
           <w:rStyle w:val="CodeHTML"/>
@@ -1603,95 +2493,7 @@
           <w:sz w:val="24"/>
           <w:szCs w:val="24"/>
         </w:rPr>
-        <w:t>/etc/ssh/sshd_config</w:t>
-      </w:r>
-      <w:r>
-        <w:rPr>
-          <w:rFonts w:asciiTheme="minorHAnsi" w:hAnsiTheme="minorHAnsi"/>
-          <w:b/>
-          <w:bCs/>
-        </w:rPr>
-        <w:t xml:space="preserve"> </w:t>
-      </w:r>
-      <w:r>
-        <w:rPr>
-          <w:rFonts w:asciiTheme="minorHAnsi" w:hAnsiTheme="minorHAnsi"/>
-        </w:rPr>
-        <w:t>:</w:t>
-      </w:r>
-    </w:p>
-    <w:p>
-      <w:pPr>
-        <w:pStyle w:val="whitespace-normal"/>
-        <w:spacing w:line="276" w:lineRule="auto"/>
-        <w:rPr>
-          <w:rFonts w:asciiTheme="minorHAnsi" w:hAnsiTheme="minorHAnsi"/>
-        </w:rPr>
-      </w:pPr>
-      <w:r>
-        <w:rPr>
-          <w:rFonts w:asciiTheme="minorHAnsi" w:hAnsiTheme="minorHAnsi"/>
-        </w:rPr>
-        <w:tab/>
-        <w:t>« </w:t>
-      </w:r>
-      <w:r>
-        <w:rPr>
-          <w:rStyle w:val="token"/>
-          <w:rFonts w:asciiTheme="minorHAnsi" w:eastAsiaTheme="majorEastAsia" w:hAnsiTheme="minorHAnsi"/>
-        </w:rPr>
-        <w:t>sudo</w:t>
-      </w:r>
-      <w:r>
-        <w:rPr>
-          <w:rFonts w:asciiTheme="minorHAnsi" w:hAnsiTheme="minorHAnsi"/>
-        </w:rPr>
-        <w:t xml:space="preserve"> </w:t>
-      </w:r>
-      <w:r>
-        <w:rPr>
-          <w:rStyle w:val="token"/>
-          <w:rFonts w:asciiTheme="minorHAnsi" w:eastAsiaTheme="majorEastAsia" w:hAnsiTheme="minorHAnsi"/>
-        </w:rPr>
-        <w:t>nano</w:t>
-      </w:r>
-      <w:r>
-        <w:rPr>
-          <w:rFonts w:asciiTheme="minorHAnsi" w:hAnsiTheme="minorHAnsi"/>
-        </w:rPr>
-        <w:t xml:space="preserve"> /etc/ssh/sshd_config »</w:t>
-      </w:r>
-    </w:p>
-    <w:p>
-      <w:pPr>
-        <w:pStyle w:val="whitespace-normal"/>
-        <w:spacing w:line="276" w:lineRule="auto"/>
-        <w:rPr>
-          <w:rFonts w:asciiTheme="minorHAnsi" w:hAnsiTheme="minorHAnsi"/>
-        </w:rPr>
-      </w:pPr>
-      <w:r>
-        <w:rPr>
-          <w:rFonts w:asciiTheme="minorHAnsi" w:hAnsiTheme="minorHAnsi"/>
-        </w:rPr>
-        <w:t xml:space="preserve">11. </w:t>
-      </w:r>
-      <w:r>
-        <w:rPr>
-          <w:rFonts w:asciiTheme="minorHAnsi" w:hAnsiTheme="minorHAnsi"/>
-        </w:rPr>
-        <w:t xml:space="preserve">Décommentez la ligne </w:t>
-      </w:r>
-      <w:r>
-        <w:rPr>
-          <w:rStyle w:val="CodeHTML"/>
-          <w:rFonts w:asciiTheme="minorHAnsi" w:eastAsiaTheme="majorEastAsia" w:hAnsiTheme="minorHAnsi"/>
-          <w:b/>
-          <w:bCs/>
-          <w:sz w:val="24"/>
-          <w:szCs w:val="24"/>
-        </w:rPr>
-        <w:t>PubkeyAuthentication yes</w:t>
+        <w:t xml:space="preserve"> yes</w:t>
       </w:r>
       <w:r>
         <w:rPr>
@@ -1725,6 +2527,7 @@
         </w:rPr>
         <w:t xml:space="preserve"> par </w:t>
       </w:r>
+      <w:proofErr w:type="spellStart"/>
       <w:r>
         <w:rPr>
           <w:rStyle w:val="CodeHTML"/>
@@ -1734,8 +2537,57 @@
           <w:sz w:val="24"/>
           <w:szCs w:val="24"/>
         </w:rPr>
-        <w:t>AuthorizedKeysFile .ssh/authorized_keys</w:t>
-      </w:r>
+        <w:t>AuthorizedKeysFile</w:t>
+      </w:r>
+      <w:proofErr w:type="spellEnd"/>
+      <w:r>
+        <w:rPr>
+          <w:rStyle w:val="CodeHTML"/>
+          <w:rFonts w:asciiTheme="minorHAnsi" w:eastAsiaTheme="majorEastAsia" w:hAnsiTheme="minorHAnsi"/>
+          <w:b/>
+          <w:bCs/>
+          <w:sz w:val="24"/>
+          <w:szCs w:val="24"/>
+        </w:rPr>
+        <w:t xml:space="preserve"> .</w:t>
+      </w:r>
+      <w:proofErr w:type="spellStart"/>
+      <w:r>
+        <w:rPr>
+          <w:rStyle w:val="CodeHTML"/>
+          <w:rFonts w:asciiTheme="minorHAnsi" w:eastAsiaTheme="majorEastAsia" w:hAnsiTheme="minorHAnsi"/>
+          <w:b/>
+          <w:bCs/>
+          <w:sz w:val="24"/>
+          <w:szCs w:val="24"/>
+        </w:rPr>
+        <w:t>ssh</w:t>
+      </w:r>
+      <w:proofErr w:type="spellEnd"/>
+      <w:r>
+        <w:rPr>
+          <w:rStyle w:val="CodeHTML"/>
+          <w:rFonts w:asciiTheme="minorHAnsi" w:eastAsiaTheme="majorEastAsia" w:hAnsiTheme="minorHAnsi"/>
+          <w:b/>
+          <w:bCs/>
+          <w:sz w:val="24"/>
+          <w:szCs w:val="24"/>
+        </w:rPr>
+        <w:t>/</w:t>
+      </w:r>
+      <w:proofErr w:type="spellStart"/>
+      <w:r>
+        <w:rPr>
+          <w:rStyle w:val="CodeHTML"/>
+          <w:rFonts w:asciiTheme="minorHAnsi" w:eastAsiaTheme="majorEastAsia" w:hAnsiTheme="minorHAnsi"/>
+          <w:b/>
+          <w:bCs/>
+          <w:sz w:val="24"/>
+          <w:szCs w:val="24"/>
+        </w:rPr>
+        <w:t>authorized_keys</w:t>
+      </w:r>
+      <w:proofErr w:type="spellEnd"/>
       <w:r>
         <w:rPr>
           <w:rFonts w:asciiTheme="minorHAnsi" w:hAnsiTheme="minorHAnsi"/>
@@ -1757,8 +2609,21 @@
         <w:rPr>
           <w:rFonts w:asciiTheme="minorHAnsi" w:hAnsiTheme="minorHAnsi"/>
         </w:rPr>
-        <w:t xml:space="preserve">12. Désactivez l'authentification root pour plus de sécurité en ajoutant </w:t>
-      </w:r>
+        <w:t>1</w:t>
+      </w:r>
+      <w:r>
+        <w:rPr>
+          <w:rFonts w:asciiTheme="minorHAnsi" w:hAnsiTheme="minorHAnsi"/>
+        </w:rPr>
+        <w:t>1</w:t>
+      </w:r>
+      <w:r>
+        <w:rPr>
+          <w:rFonts w:asciiTheme="minorHAnsi" w:hAnsiTheme="minorHAnsi"/>
+        </w:rPr>
+        <w:t xml:space="preserve">. Désactivez l'authentification root pour plus de sécurité en ajoutant </w:t>
+      </w:r>
+      <w:proofErr w:type="spellStart"/>
       <w:r>
         <w:rPr>
           <w:rStyle w:val="CodeHTML"/>
@@ -1768,7 +2633,19 @@
           <w:sz w:val="24"/>
           <w:szCs w:val="24"/>
         </w:rPr>
-        <w:t>PermitRootLogin no</w:t>
+        <w:t>PermitRootLogin</w:t>
+      </w:r>
+      <w:proofErr w:type="spellEnd"/>
+      <w:r>
+        <w:rPr>
+          <w:rStyle w:val="CodeHTML"/>
+          <w:rFonts w:asciiTheme="minorHAnsi" w:eastAsiaTheme="majorEastAsia" w:hAnsiTheme="minorHAnsi"/>
+          <w:b/>
+          <w:bCs/>
+          <w:sz w:val="24"/>
+          <w:szCs w:val="24"/>
+        </w:rPr>
+        <w:t xml:space="preserve"> no</w:t>
       </w:r>
       <w:r>
         <w:rPr>
@@ -1858,7 +2735,19 @@
         <w:rPr>
           <w:rFonts w:asciiTheme="minorHAnsi" w:hAnsiTheme="minorHAnsi"/>
         </w:rPr>
-        <w:t xml:space="preserve">13. Redémarrez le service </w:t>
+        <w:t>1</w:t>
+      </w:r>
+      <w:r>
+        <w:rPr>
+          <w:rFonts w:asciiTheme="minorHAnsi" w:hAnsiTheme="minorHAnsi"/>
+        </w:rPr>
+        <w:t>2</w:t>
+      </w:r>
+      <w:r>
+        <w:rPr>
+          <w:rFonts w:asciiTheme="minorHAnsi" w:hAnsiTheme="minorHAnsi"/>
+        </w:rPr>
+        <w:t xml:space="preserve">. Redémarrez le service </w:t>
       </w:r>
       <w:r>
         <w:rPr>
@@ -1889,13 +2778,52 @@
           <w:rStyle w:val="token"/>
           <w:rFonts w:asciiTheme="minorHAnsi" w:eastAsiaTheme="majorEastAsia" w:hAnsiTheme="minorHAnsi"/>
         </w:rPr>
-        <w:t>« sudo</w:t>
-      </w:r>
-      <w:r>
-        <w:rPr>
-          <w:rFonts w:asciiTheme="minorHAnsi" w:hAnsiTheme="minorHAnsi"/>
-        </w:rPr>
-        <w:t xml:space="preserve"> systemctl restart sshd »</w:t>
+        <w:t>« </w:t>
+      </w:r>
+      <w:proofErr w:type="spellStart"/>
+      <w:proofErr w:type="gramStart"/>
+      <w:r>
+        <w:rPr>
+          <w:rStyle w:val="token"/>
+          <w:rFonts w:asciiTheme="minorHAnsi" w:eastAsiaTheme="majorEastAsia" w:hAnsiTheme="minorHAnsi"/>
+        </w:rPr>
+        <w:t>sudo</w:t>
+      </w:r>
+      <w:proofErr w:type="spellEnd"/>
+      <w:proofErr w:type="gramEnd"/>
+      <w:r>
+        <w:rPr>
+          <w:rFonts w:asciiTheme="minorHAnsi" w:hAnsiTheme="minorHAnsi"/>
+        </w:rPr>
+        <w:t xml:space="preserve"> </w:t>
+      </w:r>
+      <w:proofErr w:type="spellStart"/>
+      <w:r>
+        <w:rPr>
+          <w:rFonts w:asciiTheme="minorHAnsi" w:hAnsiTheme="minorHAnsi"/>
+        </w:rPr>
+        <w:t>systemctl</w:t>
+      </w:r>
+      <w:proofErr w:type="spellEnd"/>
+      <w:r>
+        <w:rPr>
+          <w:rFonts w:asciiTheme="minorHAnsi" w:hAnsiTheme="minorHAnsi"/>
+        </w:rPr>
+        <w:t xml:space="preserve"> restart </w:t>
+      </w:r>
+      <w:proofErr w:type="spellStart"/>
+      <w:r>
+        <w:rPr>
+          <w:rFonts w:asciiTheme="minorHAnsi" w:hAnsiTheme="minorHAnsi"/>
+        </w:rPr>
+        <w:t>sshd</w:t>
+      </w:r>
+      <w:proofErr w:type="spellEnd"/>
+      <w:r>
+        <w:rPr>
+          <w:rFonts w:asciiTheme="minorHAnsi" w:hAnsiTheme="minorHAnsi"/>
+        </w:rPr>
+        <w:t> »</w:t>
       </w:r>
     </w:p>
     <w:p>
@@ -1966,8 +2894,49 @@
           <w:sz w:val="24"/>
           <w:szCs w:val="24"/>
         </w:rPr>
-        <w:lastRenderedPageBreak/>
-        <w:t>« ip addr show »</w:t>
+        <w:t>« </w:t>
+      </w:r>
+      <w:proofErr w:type="spellStart"/>
+      <w:proofErr w:type="gramStart"/>
+      <w:r>
+        <w:rPr>
+          <w:rStyle w:val="CodeHTML"/>
+          <w:rFonts w:asciiTheme="minorHAnsi" w:eastAsiaTheme="majorEastAsia" w:hAnsiTheme="minorHAnsi"/>
+          <w:sz w:val="24"/>
+          <w:szCs w:val="24"/>
+        </w:rPr>
+        <w:t>ip</w:t>
+      </w:r>
+      <w:proofErr w:type="spellEnd"/>
+      <w:proofErr w:type="gramEnd"/>
+      <w:r>
+        <w:rPr>
+          <w:rStyle w:val="CodeHTML"/>
+          <w:rFonts w:asciiTheme="minorHAnsi" w:eastAsiaTheme="majorEastAsia" w:hAnsiTheme="minorHAnsi"/>
+          <w:sz w:val="24"/>
+          <w:szCs w:val="24"/>
+        </w:rPr>
+        <w:t xml:space="preserve"> </w:t>
+      </w:r>
+      <w:proofErr w:type="spellStart"/>
+      <w:r>
+        <w:rPr>
+          <w:rStyle w:val="CodeHTML"/>
+          <w:rFonts w:asciiTheme="minorHAnsi" w:eastAsiaTheme="majorEastAsia" w:hAnsiTheme="minorHAnsi"/>
+          <w:sz w:val="24"/>
+          <w:szCs w:val="24"/>
+        </w:rPr>
+        <w:t>addr</w:t>
+      </w:r>
+      <w:proofErr w:type="spellEnd"/>
+      <w:r>
+        <w:rPr>
+          <w:rStyle w:val="CodeHTML"/>
+          <w:rFonts w:asciiTheme="minorHAnsi" w:eastAsiaTheme="majorEastAsia" w:hAnsiTheme="minorHAnsi"/>
+          <w:sz w:val="24"/>
+          <w:szCs w:val="24"/>
+        </w:rPr>
+        <w:t xml:space="preserve"> show »</w:t>
       </w:r>
     </w:p>
     <w:p>
@@ -2008,31 +2977,49 @@
           <w:sz w:val="24"/>
           <w:szCs w:val="24"/>
         </w:rPr>
-        <w:t>« ssh root@ip_guest »</w:t>
-      </w:r>
-    </w:p>
-    <w:p>
-      <w:pPr>
-        <w:pStyle w:val="whitespace-normal"/>
-        <w:spacing w:line="276" w:lineRule="auto"/>
-        <w:jc w:val="center"/>
-        <w:rPr>
-          <w:rFonts w:asciiTheme="minorHAnsi" w:hAnsiTheme="minorHAnsi"/>
-          <w:b/>
-          <w:bCs/>
-          <w:sz w:val="32"/>
-          <w:szCs w:val="32"/>
-        </w:rPr>
-      </w:pPr>
-      <w:r>
-        <w:rPr>
-          <w:rFonts w:asciiTheme="minorHAnsi" w:hAnsiTheme="minorHAnsi"/>
-          <w:b/>
-          <w:bCs/>
-          <w:sz w:val="32"/>
-          <w:szCs w:val="32"/>
-        </w:rPr>
-        <w:t>Assurez-vous d'utiliser un service de partage sécurisé et de supprimer le fichier partagé après l'avoir téléchargé sur le serveur</w:t>
+        <w:t>« </w:t>
+      </w:r>
+      <w:proofErr w:type="spellStart"/>
+      <w:proofErr w:type="gramStart"/>
+      <w:r>
+        <w:rPr>
+          <w:rStyle w:val="CodeHTML"/>
+          <w:rFonts w:asciiTheme="minorHAnsi" w:eastAsiaTheme="majorEastAsia" w:hAnsiTheme="minorHAnsi"/>
+          <w:sz w:val="24"/>
+          <w:szCs w:val="24"/>
+        </w:rPr>
+        <w:t>ssh</w:t>
+      </w:r>
+      <w:proofErr w:type="spellEnd"/>
+      <w:proofErr w:type="gramEnd"/>
+      <w:r>
+        <w:rPr>
+          <w:rStyle w:val="CodeHTML"/>
+          <w:rFonts w:asciiTheme="minorHAnsi" w:eastAsiaTheme="majorEastAsia" w:hAnsiTheme="minorHAnsi"/>
+          <w:sz w:val="24"/>
+          <w:szCs w:val="24"/>
+        </w:rPr>
+        <w:t xml:space="preserve"> </w:t>
+      </w:r>
+      <w:proofErr w:type="spellStart"/>
+      <w:r>
+        <w:rPr>
+          <w:rStyle w:val="CodeHTML"/>
+          <w:rFonts w:asciiTheme="minorHAnsi" w:eastAsiaTheme="majorEastAsia" w:hAnsiTheme="minorHAnsi"/>
+          <w:sz w:val="24"/>
+          <w:szCs w:val="24"/>
+        </w:rPr>
+        <w:t>root@ip_guest</w:t>
+      </w:r>
+      <w:proofErr w:type="spellEnd"/>
+      <w:r>
+        <w:rPr>
+          <w:rStyle w:val="CodeHTML"/>
+          <w:rFonts w:asciiTheme="minorHAnsi" w:eastAsiaTheme="majorEastAsia" w:hAnsiTheme="minorHAnsi"/>
+          <w:sz w:val="24"/>
+          <w:szCs w:val="24"/>
+        </w:rPr>
+        <w:t> »</w:t>
       </w:r>
     </w:p>
     <w:p>
@@ -2043,7 +3030,6 @@
           <w:numId w:val="12"/>
         </w:numPr>
         <w:spacing w:line="276" w:lineRule="auto"/>
-        <w:jc w:val="center"/>
         <w:rPr>
           <w:rFonts w:asciiTheme="minorHAnsi" w:hAnsiTheme="minorHAnsi"/>
           <w:b/>
@@ -2058,6 +3044,7 @@
           <w:bCs/>
           <w:color w:val="auto"/>
         </w:rPr>
+        <w:lastRenderedPageBreak/>
         <w:t>E</w:t>
       </w:r>
       <w:r>
@@ -2266,6 +3253,7 @@
         </w:rPr>
         <w:t>« </w:t>
       </w:r>
+      <w:proofErr w:type="gramStart"/>
       <w:r>
         <w:rPr>
           <w:rStyle w:val="CodeHTML"/>
@@ -2275,6 +3263,7 @@
         </w:rPr>
         <w:t>cd</w:t>
       </w:r>
+      <w:proofErr w:type="gramEnd"/>
       <w:r>
         <w:rPr>
           <w:rFonts w:asciiTheme="minorHAnsi" w:hAnsiTheme="minorHAnsi"/>
@@ -2326,6 +3315,7 @@
         </w:rPr>
         <w:t xml:space="preserve"> </w:t>
       </w:r>
+      <w:proofErr w:type="spellStart"/>
       <w:r>
         <w:rPr>
           <w:rStyle w:val="CodeHTML"/>
@@ -2337,6 +3327,7 @@
         </w:rPr>
         <w:t>scp</w:t>
       </w:r>
+      <w:proofErr w:type="spellEnd"/>
       <w:r>
         <w:rPr>
           <w:rFonts w:asciiTheme="minorHAnsi" w:hAnsiTheme="minorHAnsi"/>
@@ -2383,11 +3374,35 @@
         </w:rPr>
         <w:t>« </w:t>
       </w:r>
-      <w:r>
-        <w:rPr>
-          <w:rFonts w:asciiTheme="minorHAnsi" w:hAnsiTheme="minorHAnsi"/>
-        </w:rPr>
-        <w:t>scp menu_à_finir.sh votreprenomdm@adresse_ip_debian12:/home/votreprenomdm/ »</w:t>
+      <w:proofErr w:type="spellStart"/>
+      <w:proofErr w:type="gramStart"/>
+      <w:r>
+        <w:rPr>
+          <w:rFonts w:asciiTheme="minorHAnsi" w:hAnsiTheme="minorHAnsi"/>
+        </w:rPr>
+        <w:t>scp</w:t>
+      </w:r>
+      <w:proofErr w:type="spellEnd"/>
+      <w:proofErr w:type="gramEnd"/>
+      <w:r>
+        <w:rPr>
+          <w:rFonts w:asciiTheme="minorHAnsi" w:hAnsiTheme="minorHAnsi"/>
+        </w:rPr>
+        <w:t xml:space="preserve"> menu_à_finir.sh votreprenomdm@adresse_ip_debian12:/home/</w:t>
+      </w:r>
+      <w:proofErr w:type="spellStart"/>
+      <w:r>
+        <w:rPr>
+          <w:rFonts w:asciiTheme="minorHAnsi" w:hAnsiTheme="minorHAnsi"/>
+        </w:rPr>
+        <w:t>votreprenomdm</w:t>
+      </w:r>
+      <w:proofErr w:type="spellEnd"/>
+      <w:r>
+        <w:rPr>
+          <w:rFonts w:asciiTheme="minorHAnsi" w:hAnsiTheme="minorHAnsi"/>
+        </w:rPr>
+        <w:t>/ »</w:t>
       </w:r>
     </w:p>
     <w:p>
@@ -2403,7 +3418,23 @@
         <w:rPr>
           <w:rFonts w:asciiTheme="minorHAnsi" w:hAnsiTheme="minorHAnsi"/>
         </w:rPr>
-        <w:t xml:space="preserve">« scp </w:t>
+        <w:t>« </w:t>
+      </w:r>
+      <w:proofErr w:type="spellStart"/>
+      <w:proofErr w:type="gramStart"/>
+      <w:r>
+        <w:rPr>
+          <w:rFonts w:asciiTheme="minorHAnsi" w:hAnsiTheme="minorHAnsi"/>
+        </w:rPr>
+        <w:t>scp</w:t>
+      </w:r>
+      <w:proofErr w:type="spellEnd"/>
+      <w:proofErr w:type="gramEnd"/>
+      <w:r>
+        <w:rPr>
+          <w:rFonts w:asciiTheme="minorHAnsi" w:hAnsiTheme="minorHAnsi"/>
+        </w:rPr>
+        <w:t xml:space="preserve"> </w:t>
       </w:r>
       <w:r>
         <w:rPr>
@@ -2415,7 +3446,21 @@
         <w:rPr>
           <w:rFonts w:asciiTheme="minorHAnsi" w:hAnsiTheme="minorHAnsi"/>
         </w:rPr>
-        <w:t xml:space="preserve"> votreprenomdm@adresse_ip_debian12:/home/votreprenomdm/ »</w:t>
+        <w:t xml:space="preserve"> votreprenomdm@adresse_ip_debian12:/home/</w:t>
+      </w:r>
+      <w:proofErr w:type="spellStart"/>
+      <w:r>
+        <w:rPr>
+          <w:rFonts w:asciiTheme="minorHAnsi" w:hAnsiTheme="minorHAnsi"/>
+        </w:rPr>
+        <w:t>votreprenomdm</w:t>
+      </w:r>
+      <w:proofErr w:type="spellEnd"/>
+      <w:r>
+        <w:rPr>
+          <w:rFonts w:asciiTheme="minorHAnsi" w:hAnsiTheme="minorHAnsi"/>
+        </w:rPr>
+        <w:t>/ »</w:t>
       </w:r>
     </w:p>
     <w:p>
@@ -2468,7 +3513,15 @@
       </w:pPr>
       <w:r>
         <w:tab/>
-        <w:t>« ./menu_a_finir.sh »</w:t>
+        <w:t>« </w:t>
+      </w:r>
+      <w:proofErr w:type="gramStart"/>
+      <w:r>
+        <w:t>./menu_a_finir.sh</w:t>
+      </w:r>
+      <w:proofErr w:type="gramEnd"/>
+      <w:r>
+        <w:t> »</w:t>
       </w:r>
     </w:p>
     <w:p>
@@ -2536,7 +3589,6 @@
         <w:rPr>
           <w:rFonts w:asciiTheme="minorHAnsi" w:hAnsiTheme="minorHAnsi"/>
         </w:rPr>
-        <w:lastRenderedPageBreak/>
         <w:t>Pour résoudre ce problème, vous pouvez utiliser l'outil `dos2unix` pour convertir le format de fin de ligne du script de DOS/Windows (`\r\n`) en format UNIX (`\n`).</w:t>
       </w:r>
     </w:p>
@@ -2555,11 +3607,21 @@
         </w:rPr>
         <w:t>« </w:t>
       </w:r>
-      <w:r>
-        <w:rPr>
-          <w:rFonts w:asciiTheme="minorHAnsi" w:hAnsiTheme="minorHAnsi"/>
-        </w:rPr>
-        <w:t>sudo apt-get update</w:t>
+      <w:proofErr w:type="spellStart"/>
+      <w:proofErr w:type="gramStart"/>
+      <w:r>
+        <w:rPr>
+          <w:rFonts w:asciiTheme="minorHAnsi" w:hAnsiTheme="minorHAnsi"/>
+        </w:rPr>
+        <w:t>sudo</w:t>
+      </w:r>
+      <w:proofErr w:type="spellEnd"/>
+      <w:proofErr w:type="gramEnd"/>
+      <w:r>
+        <w:rPr>
+          <w:rFonts w:asciiTheme="minorHAnsi" w:hAnsiTheme="minorHAnsi"/>
+        </w:rPr>
+        <w:t xml:space="preserve"> apt-get update</w:t>
       </w:r>
       <w:r>
         <w:rPr>
@@ -2583,11 +3645,35 @@
         </w:rPr>
         <w:t>« </w:t>
       </w:r>
-      <w:r>
-        <w:rPr>
-          <w:rFonts w:asciiTheme="minorHAnsi" w:hAnsiTheme="minorHAnsi"/>
-        </w:rPr>
-        <w:t>sudo apt-get install dos2unix</w:t>
+      <w:proofErr w:type="spellStart"/>
+      <w:proofErr w:type="gramStart"/>
+      <w:r>
+        <w:rPr>
+          <w:rFonts w:asciiTheme="minorHAnsi" w:hAnsiTheme="minorHAnsi"/>
+        </w:rPr>
+        <w:t>sudo</w:t>
+      </w:r>
+      <w:proofErr w:type="spellEnd"/>
+      <w:proofErr w:type="gramEnd"/>
+      <w:r>
+        <w:rPr>
+          <w:rFonts w:asciiTheme="minorHAnsi" w:hAnsiTheme="minorHAnsi"/>
+        </w:rPr>
+        <w:t xml:space="preserve"> apt-get </w:t>
+      </w:r>
+      <w:proofErr w:type="spellStart"/>
+      <w:r>
+        <w:rPr>
+          <w:rFonts w:asciiTheme="minorHAnsi" w:hAnsiTheme="minorHAnsi"/>
+        </w:rPr>
+        <w:t>install</w:t>
+      </w:r>
+      <w:proofErr w:type="spellEnd"/>
+      <w:r>
+        <w:rPr>
+          <w:rFonts w:asciiTheme="minorHAnsi" w:hAnsiTheme="minorHAnsi"/>
+        </w:rPr>
+        <w:t xml:space="preserve"> dos2unix</w:t>
       </w:r>
       <w:r>
         <w:rPr>
@@ -2611,11 +3697,19 @@
         </w:rPr>
         <w:t>« </w:t>
       </w:r>
-      <w:r>
-        <w:rPr>
-          <w:rFonts w:asciiTheme="minorHAnsi" w:hAnsiTheme="minorHAnsi"/>
-        </w:rPr>
-        <w:t>dos2unix menu_à_finir.sh</w:t>
+      <w:proofErr w:type="gramStart"/>
+      <w:r>
+        <w:rPr>
+          <w:rFonts w:asciiTheme="minorHAnsi" w:hAnsiTheme="minorHAnsi"/>
+        </w:rPr>
+        <w:t>dos</w:t>
+      </w:r>
+      <w:proofErr w:type="gramEnd"/>
+      <w:r>
+        <w:rPr>
+          <w:rFonts w:asciiTheme="minorHAnsi" w:hAnsiTheme="minorHAnsi"/>
+        </w:rPr>
+        <w:t>2unix menu_à_finir.sh</w:t>
       </w:r>
       <w:r>
         <w:rPr>
@@ -2641,15 +3735,12 @@
     </w:p>
     <w:p>
       <w:pPr>
-        <w:pStyle w:val="Titre2"/>
-        <w:spacing w:line="360" w:lineRule="auto"/>
+        <w:pStyle w:val="Titre1"/>
         <w:jc w:val="center"/>
         <w:rPr>
           <w:b/>
           <w:bCs/>
-          <w:color w:val="auto"/>
-          <w:sz w:val="40"/>
-          <w:szCs w:val="40"/>
+          <w:color w:val="4EA72E" w:themeColor="accent6"/>
         </w:rPr>
       </w:pPr>
       <w:r>
@@ -2657,44 +3748,21 @@
           <w:rFonts w:eastAsia="Times New Roman" w:cs="Times New Roman"/>
           <w:b/>
           <w:bCs/>
-          <w:color w:val="auto"/>
+          <w:color w:val="4EA72E" w:themeColor="accent6"/>
           <w:kern w:val="0"/>
-          <w:sz w:val="40"/>
-          <w:szCs w:val="40"/>
           <w:lang w:eastAsia="fr-FR"/>
           <w14:ligatures w14:val="none"/>
         </w:rPr>
+        <w:lastRenderedPageBreak/>
         <w:t>3.</w:t>
       </w:r>
       <w:r>
         <w:rPr>
           <w:b/>
           <w:bCs/>
-          <w:color w:val="auto"/>
-          <w:sz w:val="40"/>
-          <w:szCs w:val="40"/>
-        </w:rPr>
-        <w:t xml:space="preserve"> Mise à jour du automatiqu</w:t>
-      </w:r>
-      <w:r>
-        <w:rPr>
-          <w:b/>
-          <w:bCs/>
-          <w:color w:val="auto"/>
-          <w:sz w:val="40"/>
-          <w:szCs w:val="40"/>
-        </w:rPr>
-        <w:t xml:space="preserve">e du </w:t>
-      </w:r>
-      <w:r>
-        <w:rPr>
-          <w:b/>
-          <w:bCs/>
-          <w:color w:val="auto"/>
-          <w:sz w:val="40"/>
-          <w:szCs w:val="40"/>
-        </w:rPr>
-        <w:t xml:space="preserve">site </w:t>
+          <w:color w:val="4EA72E" w:themeColor="accent6"/>
+        </w:rPr>
+        <w:t xml:space="preserve"> Mise à jour automatique du site</w:t>
       </w:r>
     </w:p>
     <w:p>
@@ -2774,6 +3842,8 @@
       <w:r>
         <w:t>« </w:t>
       </w:r>
+      <w:proofErr w:type="spellStart"/>
+      <w:proofErr w:type="gramStart"/>
       <w:r>
         <w:rPr>
           <w:rStyle w:val="CodeHTML"/>
@@ -2781,87 +3851,20 @@
           <w:sz w:val="24"/>
           <w:szCs w:val="24"/>
         </w:rPr>
-        <w:t>scp index.html votreprenomdm@adresse_ip_debian12:/home/votreprenomdm/ »</w:t>
-      </w:r>
-    </w:p>
-    <w:p>
-      <w:pPr>
-        <w:spacing w:line="360" w:lineRule="auto"/>
-      </w:pPr>
-      <w:r>
-        <w:t xml:space="preserve">4. </w:t>
-      </w:r>
-      <w:r>
-        <w:t xml:space="preserve">Relancez le script avec </w:t>
-      </w:r>
-      <w:r>
-        <w:rPr>
-          <w:rStyle w:val="CodeHTML"/>
-          <w:rFonts w:asciiTheme="minorHAnsi" w:eastAsiaTheme="majorEastAsia" w:hAnsiTheme="minorHAnsi"/>
-          <w:b/>
-          <w:bCs/>
-          <w:sz w:val="24"/>
-          <w:szCs w:val="24"/>
-        </w:rPr>
-        <w:t>./menu_à_finir.sh</w:t>
-      </w:r>
-      <w:r>
-        <w:t xml:space="preserve"> et choisissez l'option</w:t>
-      </w:r>
-      <w:r>
-        <w:t xml:space="preserve"> : </w:t>
-      </w:r>
-      <w:r>
-        <w:t xml:space="preserve"> </w:t>
-      </w:r>
-    </w:p>
-    <w:p>
-      <w:pPr>
-        <w:spacing w:line="360" w:lineRule="auto"/>
-        <w:ind w:firstLine="708"/>
-      </w:pPr>
-      <w:r>
-        <w:t>« </w:t>
-      </w:r>
-      <w:r>
-        <w:t>"</w:t>
-      </w:r>
-      <w:r>
-        <w:rPr>
-          <w:b/>
-          <w:bCs/>
-        </w:rPr>
-        <w:t>7. Mise à jour du site</w:t>
-      </w:r>
-      <w:r>
-        <w:t>".</w:t>
-      </w:r>
-      <w:r>
-        <w:t> »</w:t>
-      </w:r>
-    </w:p>
-    <w:p>
-      <w:pPr>
-        <w:spacing w:line="360" w:lineRule="auto"/>
-      </w:pPr>
-      <w:r>
-        <w:t xml:space="preserve">5. Si vous obtenez un problème de droits, exécutez </w:t>
-      </w:r>
-    </w:p>
-    <w:p>
-      <w:pPr>
-        <w:spacing w:line="360" w:lineRule="auto"/>
-        <w:ind w:firstLine="708"/>
+        <w:t>scp</w:t>
+      </w:r>
+      <w:proofErr w:type="spellEnd"/>
+      <w:proofErr w:type="gramEnd"/>
+      <w:r>
         <w:rPr>
           <w:rStyle w:val="CodeHTML"/>
           <w:rFonts w:asciiTheme="minorHAnsi" w:eastAsiaTheme="majorEastAsia" w:hAnsiTheme="minorHAnsi"/>
           <w:sz w:val="24"/>
           <w:szCs w:val="24"/>
         </w:rPr>
-      </w:pPr>
-      <w:r>
-        <w:t>« </w:t>
-      </w:r>
+        <w:t xml:space="preserve"> index.html votreprenomdm@adresse_ip_debian12:/home/</w:t>
+      </w:r>
+      <w:proofErr w:type="spellStart"/>
       <w:r>
         <w:rPr>
           <w:rStyle w:val="CodeHTML"/>
@@ -2869,8 +3872,9 @@
           <w:sz w:val="24"/>
           <w:szCs w:val="24"/>
         </w:rPr>
-        <w:t>sudo chown -R votreprenomdm:votreprenomdm /var/www/html</w:t>
-      </w:r>
+        <w:t>votreprenomdm</w:t>
+      </w:r>
+      <w:proofErr w:type="spellEnd"/>
       <w:r>
         <w:rPr>
           <w:rStyle w:val="CodeHTML"/>
@@ -2878,6 +3882,156 @@
           <w:sz w:val="24"/>
           <w:szCs w:val="24"/>
         </w:rPr>
+        <w:t>/ »</w:t>
+      </w:r>
+    </w:p>
+    <w:p>
+      <w:pPr>
+        <w:spacing w:line="360" w:lineRule="auto"/>
+      </w:pPr>
+      <w:r>
+        <w:t xml:space="preserve">4. </w:t>
+      </w:r>
+      <w:r>
+        <w:t xml:space="preserve">Relancez le script avec </w:t>
+      </w:r>
+      <w:r>
+        <w:rPr>
+          <w:rStyle w:val="CodeHTML"/>
+          <w:rFonts w:asciiTheme="minorHAnsi" w:eastAsiaTheme="majorEastAsia" w:hAnsiTheme="minorHAnsi"/>
+          <w:b/>
+          <w:bCs/>
+          <w:sz w:val="24"/>
+          <w:szCs w:val="24"/>
+        </w:rPr>
+        <w:t>./menu_à_finir.sh</w:t>
+      </w:r>
+      <w:r>
+        <w:t xml:space="preserve"> et choisissez l'option</w:t>
+      </w:r>
+      <w:r>
+        <w:t xml:space="preserve"> : </w:t>
+      </w:r>
+      <w:r>
+        <w:t xml:space="preserve"> </w:t>
+      </w:r>
+    </w:p>
+    <w:p>
+      <w:pPr>
+        <w:spacing w:line="360" w:lineRule="auto"/>
+        <w:ind w:firstLine="708"/>
+      </w:pPr>
+      <w:r>
+        <w:t>« </w:t>
+      </w:r>
+      <w:r>
+        <w:t>"</w:t>
+      </w:r>
+      <w:r>
+        <w:rPr>
+          <w:b/>
+          <w:bCs/>
+        </w:rPr>
+        <w:t>7. Mise à jour du site</w:t>
+      </w:r>
+      <w:r>
+        <w:t>".</w:t>
+      </w:r>
+      <w:r>
+        <w:t> »</w:t>
+      </w:r>
+    </w:p>
+    <w:p>
+      <w:pPr>
+        <w:spacing w:line="360" w:lineRule="auto"/>
+      </w:pPr>
+      <w:r>
+        <w:t xml:space="preserve">5. Si vous obtenez un problème de droits, exécutez </w:t>
+      </w:r>
+    </w:p>
+    <w:p>
+      <w:pPr>
+        <w:spacing w:line="360" w:lineRule="auto"/>
+        <w:ind w:firstLine="708"/>
+        <w:rPr>
+          <w:rStyle w:val="CodeHTML"/>
+          <w:rFonts w:asciiTheme="minorHAnsi" w:eastAsiaTheme="majorEastAsia" w:hAnsiTheme="minorHAnsi"/>
+          <w:sz w:val="24"/>
+          <w:szCs w:val="24"/>
+        </w:rPr>
+      </w:pPr>
+      <w:r>
+        <w:t>« </w:t>
+      </w:r>
+      <w:proofErr w:type="spellStart"/>
+      <w:proofErr w:type="gramStart"/>
+      <w:r>
+        <w:rPr>
+          <w:rStyle w:val="CodeHTML"/>
+          <w:rFonts w:asciiTheme="minorHAnsi" w:eastAsiaTheme="majorEastAsia" w:hAnsiTheme="minorHAnsi"/>
+          <w:sz w:val="24"/>
+          <w:szCs w:val="24"/>
+        </w:rPr>
+        <w:t>sudo</w:t>
+      </w:r>
+      <w:proofErr w:type="spellEnd"/>
+      <w:proofErr w:type="gramEnd"/>
+      <w:r>
+        <w:rPr>
+          <w:rStyle w:val="CodeHTML"/>
+          <w:rFonts w:asciiTheme="minorHAnsi" w:eastAsiaTheme="majorEastAsia" w:hAnsiTheme="minorHAnsi"/>
+          <w:sz w:val="24"/>
+          <w:szCs w:val="24"/>
+        </w:rPr>
+        <w:t xml:space="preserve"> </w:t>
+      </w:r>
+      <w:proofErr w:type="spellStart"/>
+      <w:r>
+        <w:rPr>
+          <w:rStyle w:val="CodeHTML"/>
+          <w:rFonts w:asciiTheme="minorHAnsi" w:eastAsiaTheme="majorEastAsia" w:hAnsiTheme="minorHAnsi"/>
+          <w:sz w:val="24"/>
+          <w:szCs w:val="24"/>
+        </w:rPr>
+        <w:t>chown</w:t>
+      </w:r>
+      <w:proofErr w:type="spellEnd"/>
+      <w:r>
+        <w:rPr>
+          <w:rStyle w:val="CodeHTML"/>
+          <w:rFonts w:asciiTheme="minorHAnsi" w:eastAsiaTheme="majorEastAsia" w:hAnsiTheme="minorHAnsi"/>
+          <w:sz w:val="24"/>
+          <w:szCs w:val="24"/>
+        </w:rPr>
+        <w:t xml:space="preserve"> -R </w:t>
+      </w:r>
+      <w:proofErr w:type="spellStart"/>
+      <w:r>
+        <w:rPr>
+          <w:rStyle w:val="CodeHTML"/>
+          <w:rFonts w:asciiTheme="minorHAnsi" w:eastAsiaTheme="majorEastAsia" w:hAnsiTheme="minorHAnsi"/>
+          <w:sz w:val="24"/>
+          <w:szCs w:val="24"/>
+        </w:rPr>
+        <w:t>votreprenomdm:votreprenomdm</w:t>
+      </w:r>
+      <w:proofErr w:type="spellEnd"/>
+      <w:r>
+        <w:rPr>
+          <w:rStyle w:val="CodeHTML"/>
+          <w:rFonts w:asciiTheme="minorHAnsi" w:eastAsiaTheme="majorEastAsia" w:hAnsiTheme="minorHAnsi"/>
+          <w:sz w:val="24"/>
+          <w:szCs w:val="24"/>
+        </w:rPr>
+        <w:t xml:space="preserve"> /var/www/html</w:t>
+      </w:r>
+      <w:r>
+        <w:rPr>
+          <w:rStyle w:val="CodeHTML"/>
+          <w:rFonts w:asciiTheme="minorHAnsi" w:eastAsiaTheme="majorEastAsia" w:hAnsiTheme="minorHAnsi"/>
+          <w:sz w:val="24"/>
+          <w:szCs w:val="24"/>
+        </w:rPr>
         <w:t>»</w:t>
       </w:r>
     </w:p>
@@ -2889,7 +4043,15 @@
         </w:rPr>
       </w:pPr>
       <w:r>
-        <w:t xml:space="preserve"> pour donner les droits à votre utilisateur sur le répertoire web.</w:t>
+        <w:t xml:space="preserve"> </w:t>
+      </w:r>
+      <w:proofErr w:type="gramStart"/>
+      <w:r>
+        <w:t>pour</w:t>
+      </w:r>
+      <w:proofErr w:type="gramEnd"/>
+      <w:r>
+        <w:t xml:space="preserve"> donner les droits à votre utilisateur sur le répertoire web.</w:t>
       </w:r>
     </w:p>
     <w:p>
@@ -2988,7 +4150,6 @@
         <w:docPartUnique/>
       </w:docPartObj>
     </w:sdtPr>
-    <w:sdtEndPr/>
     <w:sdtContent>
       <w:p>
         <w:pPr>
